--- a/template.docx
+++ b/template.docx
@@ -362,8 +362,10 @@
             </w14:solidFill>
           </w14:textFill>
         </w:rPr>
-        <w:t>Заказчик</w:t>
+        <w:t>Заказчик 1</w:t>
       </w:r>
+      <w:bookmarkStart w:id="0" w:name="_GoBack"/>
+      <w:bookmarkEnd w:id="0"/>
       <w:r>
         <w:rPr>
           <w:rFonts w:hint="default" w:ascii="Times New Roman" w:hAnsi="Times New Roman" w:cs="Times New Roman"/>
@@ -6293,6 +6295,7 @@
     <w:name w:val="Intense Quote Car PHPDOCX"/>
     <w:basedOn w:val="14"/>
     <w:link w:val="44"/>
+    <w:qFormat/>
     <w:uiPriority w:val="30"/>
     <w:rPr>
       <w:b/>
@@ -6405,6 +6408,7 @@
     <w:basedOn w:val="14"/>
     <w:link w:val="12"/>
     <w:semiHidden/>
+    <w:qFormat/>
     <w:uiPriority w:val="9"/>
     <w:rPr>
       <w:rFonts w:asciiTheme="majorHAnsi" w:hAnsiTheme="majorHAnsi" w:eastAsiaTheme="majorEastAsia" w:cstheme="majorBidi"/>
@@ -11960,6 +11964,7 @@
   </w:style>
   <w:style w:type="table" w:customStyle="1" w:styleId="106">
     <w:name w:val="Medium Grid 1 Accent 2 PHPDOCX"/>
+    <w:qFormat/>
     <w:uiPriority w:val="67"/>
     <w:pPr>
       <w:spacing w:after="0" w:line="240" w:lineRule="auto"/>
@@ -12025,6 +12030,7 @@
   </w:style>
   <w:style w:type="table" w:customStyle="1" w:styleId="107">
     <w:name w:val="Medium Grid 1 Accent 3 PHPDOCX"/>
+    <w:qFormat/>
     <w:uiPriority w:val="67"/>
     <w:pPr>
       <w:spacing w:after="0" w:line="240" w:lineRule="auto"/>
@@ -12090,6 +12096,7 @@
   </w:style>
   <w:style w:type="table" w:customStyle="1" w:styleId="108">
     <w:name w:val="Medium Grid 1 Accent 4 PHPDOCX"/>
+    <w:qFormat/>
     <w:uiPriority w:val="67"/>
     <w:pPr>
       <w:spacing w:after="0" w:line="240" w:lineRule="auto"/>

--- a/template.docx
+++ b/template.docx
@@ -364,8 +364,6 @@
         </w:rPr>
         <w:t>Заказчик 1</w:t>
       </w:r>
-      <w:bookmarkStart w:id="0" w:name="_GoBack"/>
-      <w:bookmarkEnd w:id="0"/>
       <w:r>
         <w:rPr>
           <w:rFonts w:hint="default" w:ascii="Times New Roman" w:hAnsi="Times New Roman" w:cs="Times New Roman"/>
@@ -424,7 +422,24 @@
             </w14:solidFill>
           </w14:textFill>
         </w:rPr>
-        <w:t>индивидуальный предприниматель Ганина Анна Александровна, именуемый в дальнейшем «Исполнитель», лист записи Единого государственного реестра индивидуальных предпринимателей выдан Межрайонная инспекция ФНС России № 16 по Новосибирской области, с другой стороны, в дальнейшем совместно именуемые «Стороны», а по отдельности – «Сторона», заключили настоящий Договор о нижеследующем:</w:t>
+        <w:t>индивидуальный предприниматель Ганина Анна Александровна, именуемый в дальнейшем «Исполнитель», лист записи Единого государственного реестра индивидуальных предпринимателей выдан Межрайо</w:t>
+      </w:r>
+      <w:bookmarkStart w:id="0" w:name="_GoBack"/>
+      <w:bookmarkEnd w:id="0"/>
+      <w:r>
+        <w:rPr>
+          <w:rFonts w:hint="default" w:ascii="Times New Roman" w:hAnsi="Times New Roman" w:eastAsia="Times New Roman" w:cs="Times New Roman"/>
+          <w:color w:val="000000" w:themeColor="text1"/>
+          <w:sz w:val="26"/>
+          <w:szCs w:val="26"/>
+          <w:lang w:val="ru-RU"/>
+          <w14:textFill>
+            <w14:solidFill>
+              <w14:schemeClr w14:val="tx1"/>
+            </w14:solidFill>
+          </w14:textFill>
+        </w:rPr>
+        <w:t>нная инспекция ФНС России № 16 по Новосибирской области, с другой стороны, в дальнейшем совместно именуемые «Стороны», а по отдельности – «Сторона», заключили настоящий Договор о нижеследующем:</w:t>
       </w:r>
     </w:p>
     <w:p>
@@ -565,6 +580,21 @@
       </w:r>
       <w:r>
         <w:rPr>
+          <w:rFonts w:hint="default" w:ascii="Times New Roman" w:hAnsi="Times New Roman" w:eastAsia="Times New Roman" w:cs="Times New Roman"/>
+          <w:color w:val="000000" w:themeColor="text1"/>
+          <w:sz w:val="26"/>
+          <w:szCs w:val="26"/>
+          <w:lang w:val="ru-RU"/>
+          <w14:textFill>
+            <w14:solidFill>
+              <w14:schemeClr w14:val="tx1"/>
+            </w14:solidFill>
+          </w14:textFill>
+        </w:rPr>
+        <w:t>Н</w:t>
+      </w:r>
+      <w:r>
+        <w:rPr>
           <w:rFonts w:hint="default" w:ascii="Times New Roman" w:hAnsi="Times New Roman" w:cs="Times New Roman"/>
           <w:color w:val="000000" w:themeColor="text1"/>
           <w:sz w:val="26"/>
@@ -576,7 +606,7 @@
             </w14:solidFill>
           </w14:textFill>
         </w:rPr>
-        <w:t>название товара в родительном падеже</w:t>
+        <w:t>азвание товара в родительном падеже</w:t>
       </w:r>
       <w:r>
         <w:rPr>
@@ -640,6 +670,21 @@
       </w:r>
       <w:r>
         <w:rPr>
+          <w:rFonts w:hint="default" w:ascii="Times New Roman" w:hAnsi="Times New Roman" w:eastAsia="Times New Roman" w:cs="Times New Roman"/>
+          <w:color w:val="000000" w:themeColor="text1"/>
+          <w:sz w:val="26"/>
+          <w:szCs w:val="26"/>
+          <w:lang w:val="ru-RU"/>
+          <w14:textFill>
+            <w14:solidFill>
+              <w14:schemeClr w14:val="tx1"/>
+            </w14:solidFill>
+          </w14:textFill>
+        </w:rPr>
+        <w:t>Н</w:t>
+      </w:r>
+      <w:r>
+        <w:rPr>
           <w:rFonts w:hint="default" w:ascii="Times New Roman" w:hAnsi="Times New Roman" w:cs="Times New Roman"/>
           <w:color w:val="000000" w:themeColor="text1"/>
           <w:sz w:val="26"/>
@@ -651,7 +696,7 @@
             </w14:solidFill>
           </w14:textFill>
         </w:rPr>
-        <w:t>название товара в родительном падеже</w:t>
+        <w:t>азвание товара в родительном падеже</w:t>
       </w:r>
       <w:r>
         <w:rPr>
@@ -2705,14 +2750,6 @@
         <w:gridCol w:w="5046"/>
       </w:tblGrid>
       <w:tr>
-        <w:tblPrEx>
-          <w:tblCellMar>
-            <w:top w:w="0" w:type="dxa"/>
-            <w:left w:w="0" w:type="dxa"/>
-            <w:bottom w:w="0" w:type="dxa"/>
-            <w:right w:w="0" w:type="dxa"/>
-          </w:tblCellMar>
-        </w:tblPrEx>
         <w:tc>
           <w:tcPr>
             <w:tcW w:w="2350" w:type="pct"/>
@@ -6075,6 +6112,7 @@
     <w:name w:val="Heading 7 Car PHPDOCX"/>
     <w:basedOn w:val="14"/>
     <w:link w:val="10"/>
+    <w:qFormat/>
     <w:uiPriority w:val="9"/>
     <w:rPr>
       <w:rFonts w:asciiTheme="majorHAnsi" w:hAnsiTheme="majorHAnsi" w:eastAsiaTheme="majorEastAsia" w:cstheme="majorBidi"/>

--- a/template.docx
+++ b/template.docx
@@ -263,7 +263,7 @@
                   </w14:solidFill>
                 </w14:textFill>
               </w:rPr>
-              <w:t>Сегодняшняя дата 1</w:t>
+              <w:t>сегодняшняя дата 1</w:t>
             </w:r>
             <w:r>
               <w:rPr>
@@ -355,6 +355,21 @@
           <w:color w:val="000000" w:themeColor="text1"/>
           <w:sz w:val="26"/>
           <w:szCs w:val="26"/>
+          <w:lang w:val="ru-RU"/>
+          <w14:textFill>
+            <w14:solidFill>
+              <w14:schemeClr w14:val="tx1"/>
+            </w14:solidFill>
+          </w14:textFill>
+        </w:rPr>
+        <w:t>з</w:t>
+      </w:r>
+      <w:r>
+        <w:rPr>
+          <w:rFonts w:hint="default" w:ascii="Times New Roman" w:hAnsi="Times New Roman" w:cs="Times New Roman"/>
+          <w:color w:val="000000" w:themeColor="text1"/>
+          <w:sz w:val="26"/>
+          <w:szCs w:val="26"/>
           <w:lang w:val="ru-RU" w:eastAsia="zh-CN"/>
           <w14:textFill>
             <w14:solidFill>
@@ -362,7 +377,7 @@
             </w14:solidFill>
           </w14:textFill>
         </w:rPr>
-        <w:t>Заказчик 1</w:t>
+        <w:t>аказчик 1</w:t>
       </w:r>
       <w:r>
         <w:rPr>
@@ -422,24 +437,7 @@
             </w14:solidFill>
           </w14:textFill>
         </w:rPr>
-        <w:t>индивидуальный предприниматель Ганина Анна Александровна, именуемый в дальнейшем «Исполнитель», лист записи Единого государственного реестра индивидуальных предпринимателей выдан Межрайо</w:t>
-      </w:r>
-      <w:bookmarkStart w:id="0" w:name="_GoBack"/>
-      <w:bookmarkEnd w:id="0"/>
-      <w:r>
-        <w:rPr>
-          <w:rFonts w:hint="default" w:ascii="Times New Roman" w:hAnsi="Times New Roman" w:eastAsia="Times New Roman" w:cs="Times New Roman"/>
-          <w:color w:val="000000" w:themeColor="text1"/>
-          <w:sz w:val="26"/>
-          <w:szCs w:val="26"/>
-          <w:lang w:val="ru-RU"/>
-          <w14:textFill>
-            <w14:solidFill>
-              <w14:schemeClr w14:val="tx1"/>
-            </w14:solidFill>
-          </w14:textFill>
-        </w:rPr>
-        <w:t>нная инспекция ФНС России № 16 по Новосибирской области, с другой стороны, в дальнейшем совместно именуемые «Стороны», а по отдельности – «Сторона», заключили настоящий Договор о нижеследующем:</w:t>
+        <w:t>индивидуальный предприниматель Ганина Анна Александровна, именуемый в дальнейшем «Исполнитель», лист записи Единого государственного реестра индивидуальных предпринимателей выдан Межрайонная инспекция ФНС России № 16 по Новосибирской области, с другой стороны, в дальнейшем совместно именуемые «Стороны», а по отдельности – «Сторона», заключили настоящий Договор о нижеследующем:</w:t>
       </w:r>
     </w:p>
     <w:p>
@@ -591,7 +589,7 @@
             </w14:solidFill>
           </w14:textFill>
         </w:rPr>
-        <w:t>Н</w:t>
+        <w:t>н</w:t>
       </w:r>
       <w:r>
         <w:rPr>
@@ -681,7 +679,7 @@
             </w14:solidFill>
           </w14:textFill>
         </w:rPr>
-        <w:t>Н</w:t>
+        <w:t>н</w:t>
       </w:r>
       <w:r>
         <w:rPr>
@@ -915,6 +913,21 @@
       </w:r>
       <w:r>
         <w:rPr>
+          <w:rFonts w:hint="default" w:ascii="Times New Roman" w:hAnsi="Times New Roman" w:eastAsia="Times New Roman" w:cs="Times New Roman"/>
+          <w:color w:val="000000" w:themeColor="text1"/>
+          <w:sz w:val="26"/>
+          <w:szCs w:val="26"/>
+          <w:lang w:val="ru-RU"/>
+          <w14:textFill>
+            <w14:solidFill>
+              <w14:schemeClr w14:val="tx1"/>
+            </w14:solidFill>
+          </w14:textFill>
+        </w:rPr>
+        <w:t>с</w:t>
+      </w:r>
+      <w:r>
+        <w:rPr>
           <w:rFonts w:hint="default" w:ascii="Times New Roman" w:hAnsi="Times New Roman" w:cs="Times New Roman"/>
           <w:color w:val="000000" w:themeColor="text1"/>
           <w:sz w:val="26"/>
@@ -926,7 +939,7 @@
             </w14:solidFill>
           </w14:textFill>
         </w:rPr>
-        <w:t>Сегодняшняя дата</w:t>
+        <w:t>егодняшняя дата</w:t>
       </w:r>
       <w:r>
         <w:rPr>
@@ -1009,6 +1022,21 @@
       </w:r>
       <w:r>
         <w:rPr>
+          <w:rFonts w:hint="default" w:ascii="Times New Roman" w:hAnsi="Times New Roman" w:eastAsia="Times New Roman" w:cs="Times New Roman"/>
+          <w:color w:val="000000" w:themeColor="text1"/>
+          <w:sz w:val="26"/>
+          <w:szCs w:val="26"/>
+          <w:lang w:val="ru-RU"/>
+          <w14:textFill>
+            <w14:solidFill>
+              <w14:schemeClr w14:val="tx1"/>
+            </w14:solidFill>
+          </w14:textFill>
+        </w:rPr>
+        <w:t>п</w:t>
+      </w:r>
+      <w:r>
+        <w:rPr>
           <w:rFonts w:hint="default" w:ascii="Times New Roman" w:hAnsi="Times New Roman" w:cs="Times New Roman"/>
           <w:color w:val="000000" w:themeColor="text1"/>
           <w:sz w:val="26"/>
@@ -1020,7 +1048,7 @@
             </w14:solidFill>
           </w14:textFill>
         </w:rPr>
-        <w:t>Полтора месяца вперед от сегодняшней даты</w:t>
+        <w:t>олтора месяца вперед от сегодняшней даты</w:t>
       </w:r>
       <w:r>
         <w:rPr>
@@ -1786,7 +1814,7 @@
             </w14:solidFill>
           </w14:textFill>
         </w:rPr>
-        <w:t>Стоимость работ цифрами</w:t>
+        <w:t>стоимость работ цифрами</w:t>
       </w:r>
       <w:r>
         <w:rPr>
@@ -1846,7 +1874,7 @@
             </w14:solidFill>
           </w14:textFill>
         </w:rPr>
-        <w:t>Стоимость работ прописью</w:t>
+        <w:t>стоимость работ прописью</w:t>
       </w:r>
       <w:r>
         <w:rPr>
@@ -2612,7 +2640,7 @@
             </w14:solidFill>
           </w14:textFill>
         </w:rPr>
-        <w:t>Сегодняшняя дата</w:t>
+        <w:t>сегодняшняя дата</w:t>
       </w:r>
       <w:r>
         <w:rPr>
@@ -2697,6 +2725,8 @@
           </w14:textFill>
         </w:rPr>
       </w:pPr>
+      <w:bookmarkStart w:id="0" w:name="_GoBack"/>
+      <w:bookmarkEnd w:id="0"/>
     </w:p>
     <w:p>
       <w:pPr>
@@ -2750,6 +2780,14 @@
         <w:gridCol w:w="5046"/>
       </w:tblGrid>
       <w:tr>
+        <w:tblPrEx>
+          <w:tblCellMar>
+            <w:top w:w="0" w:type="dxa"/>
+            <w:left w:w="0" w:type="dxa"/>
+            <w:bottom w:w="0" w:type="dxa"/>
+            <w:right w:w="0" w:type="dxa"/>
+          </w:tblCellMar>
+        </w:tblPrEx>
         <w:tc>
           <w:tcPr>
             <w:tcW w:w="2350" w:type="pct"/>
@@ -2934,7 +2972,7 @@
                   </w14:solidFill>
                 </w14:textFill>
               </w:rPr>
-              <w:t>Заказчик</w:t>
+              <w:t>заказчик</w:t>
             </w:r>
             <w:r>
               <w:rPr>

--- a/template.docx
+++ b/template.docx
@@ -1788,22 +1788,7 @@
       </w:r>
       <w:r>
         <w:rPr>
-          <w:rFonts w:hint="default" w:ascii="Times New Roman" w:hAnsi="Times New Roman" w:eastAsia="Times New Roman" w:cs="Times New Roman"/>
-          <w:color w:val="000000" w:themeColor="text1"/>
-          <w:sz w:val="26"/>
-          <w:szCs w:val="26"/>
-          <w:lang w:val="en-US"/>
-          <w14:textFill>
-            <w14:solidFill>
-              <w14:schemeClr w14:val="tx1"/>
-            </w14:solidFill>
-          </w14:textFill>
-        </w:rPr>
-        <w:t>{</w:t>
-      </w:r>
-      <w:r>
-        <w:rPr>
-          <w:rFonts w:hint="default" w:ascii="Times New Roman" w:hAnsi="Times New Roman" w:eastAsia="Times New Roman" w:cs="Times New Roman"/>
+          <w:rFonts w:hint="default" w:ascii="Times New Roman" w:hAnsi="Times New Roman" w:eastAsia="Times New Roman"/>
           <w:color w:val="000000" w:themeColor="text1"/>
           <w:sz w:val="26"/>
           <w:szCs w:val="26"/>
@@ -1814,23 +1799,10 @@
             </w14:solidFill>
           </w14:textFill>
         </w:rPr>
-        <w:t>стоимость работ цифрами</w:t>
+        <w:t>{стоимость работ цифрами}</w:t>
       </w:r>
-      <w:r>
-        <w:rPr>
-          <w:rFonts w:hint="default" w:ascii="Times New Roman" w:hAnsi="Times New Roman" w:eastAsia="Times New Roman" w:cs="Times New Roman"/>
-          <w:color w:val="000000" w:themeColor="text1"/>
-          <w:sz w:val="26"/>
-          <w:szCs w:val="26"/>
-          <w:lang w:val="en-US"/>
-          <w14:textFill>
-            <w14:solidFill>
-              <w14:schemeClr w14:val="tx1"/>
-            </w14:solidFill>
-          </w14:textFill>
-        </w:rPr>
-        <w:t>}</w:t>
-      </w:r>
+      <w:bookmarkStart w:id="0" w:name="_GoBack"/>
+      <w:bookmarkEnd w:id="0"/>
       <w:r>
         <w:rPr>
           <w:rFonts w:hint="default" w:ascii="Times New Roman" w:hAnsi="Times New Roman" w:eastAsia="Times New Roman" w:cs="Times New Roman"/>
@@ -2725,8 +2697,6 @@
           </w14:textFill>
         </w:rPr>
       </w:pPr>
-      <w:bookmarkStart w:id="0" w:name="_GoBack"/>
-      <w:bookmarkEnd w:id="0"/>
     </w:p>
     <w:p>
       <w:pPr>

--- a/template.docx
+++ b/template.docx
@@ -1759,7 +1759,7 @@
         <w:ind w:firstLine="570"/>
         <w:jc w:val="both"/>
         <w:rPr>
-          <w:rFonts w:hint="default" w:ascii="Times New Roman" w:hAnsi="Times New Roman" w:cs="Times New Roman"/>
+          <w:rFonts w:hint="default" w:ascii="Times New Roman" w:hAnsi="Times New Roman" w:eastAsia="Times New Roman" w:cs="Times New Roman"/>
           <w:color w:val="000000" w:themeColor="text1"/>
           <w:sz w:val="26"/>
           <w:szCs w:val="26"/>
@@ -1786,6 +1786,26 @@
         </w:rPr>
         <w:t xml:space="preserve">4.1. Стоимость услуг Исполнителя по настоящему Договору составляет </w:t>
       </w:r>
+    </w:p>
+    <w:p>
+      <w:pPr>
+        <w:spacing w:after="0" w:line="240" w:lineRule="auto"/>
+        <w:jc w:val="both"/>
+        <w:rPr>
+          <w:rFonts w:hint="default" w:ascii="Times New Roman" w:hAnsi="Times New Roman" w:cs="Times New Roman"/>
+          <w:color w:val="000000" w:themeColor="text1"/>
+          <w:sz w:val="26"/>
+          <w:szCs w:val="26"/>
+          <w:lang w:val="ru-RU"/>
+          <w14:textFill>
+            <w14:solidFill>
+              <w14:schemeClr w14:val="tx1"/>
+            </w14:solidFill>
+          </w14:textFill>
+        </w:rPr>
+      </w:pPr>
+      <w:bookmarkStart w:id="0" w:name="_GoBack"/>
+      <w:bookmarkEnd w:id="0"/>
       <w:r>
         <w:rPr>
           <w:rFonts w:hint="default" w:ascii="Times New Roman" w:hAnsi="Times New Roman" w:eastAsia="Times New Roman"/>
@@ -1801,8 +1821,6 @@
         </w:rPr>
         <w:t>{стоимость работ цифрами}</w:t>
       </w:r>
-      <w:bookmarkStart w:id="0" w:name="_GoBack"/>
-      <w:bookmarkEnd w:id="0"/>
       <w:r>
         <w:rPr>
           <w:rFonts w:hint="default" w:ascii="Times New Roman" w:hAnsi="Times New Roman" w:eastAsia="Times New Roman" w:cs="Times New Roman"/>

--- a/template.docx
+++ b/template.docx
@@ -37,7 +37,7 @@
     </w:p>
     <w:tbl>
       <w:tblPr>
-        <w:tblStyle w:val="53"/>
+        <w:tblStyle w:val="54"/>
         <w:tblW w:w="4867" w:type="pct"/>
         <w:tblInd w:w="284" w:type="dxa"/>
         <w:tblLayout w:type="autofit"/>
@@ -442,8 +442,42 @@
     </w:p>
     <w:p>
       <w:pPr>
-        <w:spacing w:before="75" w:after="75" w:line="240" w:lineRule="auto"/>
-        <w:ind w:left="75" w:right="75"/>
+        <w:spacing w:after="0" w:line="240" w:lineRule="auto"/>
+        <w:ind w:firstLine="570"/>
+        <w:jc w:val="both"/>
+        <w:rPr>
+          <w:rFonts w:hint="default" w:ascii="Times New Roman" w:hAnsi="Times New Roman" w:eastAsia="Times New Roman" w:cs="Times New Roman"/>
+          <w:color w:val="000000" w:themeColor="text1"/>
+          <w:sz w:val="26"/>
+          <w:szCs w:val="26"/>
+          <w:lang w:val="ru-RU"/>
+          <w14:textFill>
+            <w14:solidFill>
+              <w14:schemeClr w14:val="tx1"/>
+            </w14:solidFill>
+          </w14:textFill>
+        </w:rPr>
+      </w:pPr>
+      <w:r>
+        <w:rPr>
+          <w:rFonts w:hint="default" w:ascii="Times New Roman" w:hAnsi="Times New Roman" w:eastAsia="Times New Roman" w:cs="Times New Roman"/>
+          <w:color w:val="000000" w:themeColor="text1"/>
+          <w:sz w:val="26"/>
+          <w:szCs w:val="26"/>
+          <w:lang w:val="ru-RU"/>
+          <w14:textFill>
+            <w14:solidFill>
+              <w14:schemeClr w14:val="tx1"/>
+            </w14:solidFill>
+          </w14:textFill>
+        </w:rPr>
+        <w:t>Проверка плейсхолдера: {стоимость работ цифрами}</w:t>
+      </w:r>
+    </w:p>
+    <w:p>
+      <w:pPr>
+        <w:spacing w:after="0" w:line="240" w:lineRule="auto"/>
+        <w:ind w:firstLine="570"/>
         <w:jc w:val="both"/>
         <w:rPr>
           <w:rFonts w:hint="default" w:ascii="Times New Roman" w:hAnsi="Times New Roman" w:cs="Times New Roman"/>
@@ -458,6 +492,8 @@
           </w14:textFill>
         </w:rPr>
       </w:pPr>
+      <w:bookmarkStart w:id="0" w:name="_GoBack"/>
+      <w:bookmarkEnd w:id="0"/>
     </w:p>
     <w:p>
       <w:pPr>
@@ -1804,8 +1840,6 @@
           </w14:textFill>
         </w:rPr>
       </w:pPr>
-      <w:bookmarkStart w:id="0" w:name="_GoBack"/>
-      <w:bookmarkEnd w:id="0"/>
       <w:r>
         <w:rPr>
           <w:rFonts w:hint="default" w:ascii="Times New Roman" w:hAnsi="Times New Roman" w:eastAsia="Times New Roman"/>
@@ -2751,7 +2785,7 @@
     </w:p>
     <w:tbl>
       <w:tblPr>
-        <w:tblStyle w:val="53"/>
+        <w:tblStyle w:val="54"/>
         <w:tblW w:w="5000" w:type="pct"/>
         <w:tblInd w:w="0" w:type="dxa"/>
         <w:tblLayout w:type="autofit"/>
@@ -3106,7 +3140,7 @@
     </w:p>
     <w:tbl>
       <w:tblPr>
-        <w:tblStyle w:val="53"/>
+        <w:tblStyle w:val="54"/>
         <w:tblW w:w="5000" w:type="pct"/>
         <w:tblInd w:w="0" w:type="dxa"/>
         <w:tblLayout w:type="fixed"/>
@@ -4473,7 +4507,7 @@
     </w:p>
     <w:tbl>
       <w:tblPr>
-        <w:tblStyle w:val="53"/>
+        <w:tblStyle w:val="54"/>
         <w:tblW w:w="5000" w:type="pct"/>
         <w:tblInd w:w="0" w:type="dxa"/>
         <w:tblLayout w:type="autofit"/>
@@ -5001,7 +5035,7 @@
     </w:p>
     <w:tbl>
       <w:tblPr>
-        <w:tblStyle w:val="53"/>
+        <w:tblStyle w:val="54"/>
         <w:tblW w:w="5000" w:type="pct"/>
         <w:tblInd w:w="0" w:type="dxa"/>
         <w:tblLayout w:type="autofit"/>
@@ -5020,14 +5054,6 @@
         <w:gridCol w:w="752"/>
       </w:tblGrid>
       <w:tr>
-        <w:tblPrEx>
-          <w:tblCellMar>
-            <w:top w:w="0" w:type="dxa"/>
-            <w:left w:w="0" w:type="dxa"/>
-            <w:bottom w:w="0" w:type="dxa"/>
-            <w:right w:w="0" w:type="dxa"/>
-          </w:tblCellMar>
-        </w:tblPrEx>
         <w:tc>
           <w:tcPr>
             <w:tcW w:w="350" w:type="pct"/>
@@ -5619,11 +5645,45 @@
       </w:tblCellMar>
     </w:tblPr>
   </w:style>
-  <w:style w:type="paragraph" w:customStyle="1" w:styleId="4">
+  <w:style w:type="paragraph" w:styleId="4">
+    <w:name w:val="HTML Preformatted"/>
+    <w:semiHidden/>
+    <w:unhideWhenUsed/>
+    <w:uiPriority w:val="99"/>
+    <w:pPr>
+      <w:tabs>
+        <w:tab w:val="left" w:pos="916"/>
+        <w:tab w:val="left" w:pos="1832"/>
+        <w:tab w:val="left" w:pos="2748"/>
+        <w:tab w:val="left" w:pos="3664"/>
+        <w:tab w:val="left" w:pos="4580"/>
+        <w:tab w:val="left" w:pos="5496"/>
+        <w:tab w:val="left" w:pos="6412"/>
+        <w:tab w:val="left" w:pos="7328"/>
+        <w:tab w:val="left" w:pos="8244"/>
+        <w:tab w:val="left" w:pos="9160"/>
+        <w:tab w:val="left" w:pos="10076"/>
+        <w:tab w:val="left" w:pos="10992"/>
+        <w:tab w:val="left" w:pos="11908"/>
+        <w:tab w:val="left" w:pos="12824"/>
+        <w:tab w:val="left" w:pos="13740"/>
+        <w:tab w:val="left" w:pos="14656"/>
+      </w:tabs>
+      <w:jc w:val="left"/>
+    </w:pPr>
+    <w:rPr>
+      <w:rFonts w:hint="eastAsia" w:ascii="SimSun" w:hAnsi="SimSun" w:eastAsia="SimSun" w:cs="SimSun"/>
+      <w:kern w:val="0"/>
+      <w:sz w:val="24"/>
+      <w:szCs w:val="24"/>
+      <w:lang w:val="en-US" w:eastAsia="zh-CN" w:bidi="ar"/>
+    </w:rPr>
+  </w:style>
+  <w:style w:type="paragraph" w:customStyle="1" w:styleId="5">
     <w:name w:val="Heading 1 PHPDOCX"/>
     <w:basedOn w:val="1"/>
     <w:next w:val="1"/>
-    <w:link w:val="27"/>
+    <w:link w:val="28"/>
     <w:qFormat/>
     <w:uiPriority w:val="9"/>
     <w:pPr>
@@ -5641,11 +5701,11 @@
       <w:szCs w:val="28"/>
     </w:rPr>
   </w:style>
-  <w:style w:type="paragraph" w:customStyle="1" w:styleId="5">
+  <w:style w:type="paragraph" w:customStyle="1" w:styleId="6">
     <w:name w:val="Heading 2 PHPDOCX"/>
     <w:basedOn w:val="1"/>
     <w:next w:val="1"/>
-    <w:link w:val="28"/>
+    <w:link w:val="29"/>
     <w:unhideWhenUsed/>
     <w:qFormat/>
     <w:uiPriority w:val="9"/>
@@ -5669,11 +5729,11 @@
       </w14:textFill>
     </w:rPr>
   </w:style>
-  <w:style w:type="paragraph" w:customStyle="1" w:styleId="6">
+  <w:style w:type="paragraph" w:customStyle="1" w:styleId="7">
     <w:name w:val="Heading 3 PHPDOCX"/>
     <w:basedOn w:val="1"/>
     <w:next w:val="1"/>
-    <w:link w:val="29"/>
+    <w:link w:val="30"/>
     <w:unhideWhenUsed/>
     <w:qFormat/>
     <w:uiPriority w:val="9"/>
@@ -5695,11 +5755,11 @@
       </w14:textFill>
     </w:rPr>
   </w:style>
-  <w:style w:type="paragraph" w:customStyle="1" w:styleId="7">
+  <w:style w:type="paragraph" w:customStyle="1" w:styleId="8">
     <w:name w:val="Heading 4 PHPDOCX"/>
     <w:basedOn w:val="1"/>
     <w:next w:val="1"/>
-    <w:link w:val="30"/>
+    <w:link w:val="31"/>
     <w:unhideWhenUsed/>
     <w:qFormat/>
     <w:uiPriority w:val="9"/>
@@ -5723,11 +5783,11 @@
       </w14:textFill>
     </w:rPr>
   </w:style>
-  <w:style w:type="paragraph" w:customStyle="1" w:styleId="8">
+  <w:style w:type="paragraph" w:customStyle="1" w:styleId="9">
     <w:name w:val="Heading 5 PHPDOCX"/>
     <w:basedOn w:val="1"/>
     <w:next w:val="1"/>
-    <w:link w:val="31"/>
+    <w:link w:val="32"/>
     <w:unhideWhenUsed/>
     <w:qFormat/>
     <w:uiPriority w:val="9"/>
@@ -5742,11 +5802,11 @@
       <w:color w:val="254061" w:themeColor="accent1" w:themeShade="80"/>
     </w:rPr>
   </w:style>
-  <w:style w:type="paragraph" w:customStyle="1" w:styleId="9">
+  <w:style w:type="paragraph" w:customStyle="1" w:styleId="10">
     <w:name w:val="Heading 6 PHPDOCX"/>
     <w:basedOn w:val="1"/>
     <w:next w:val="1"/>
-    <w:link w:val="32"/>
+    <w:link w:val="33"/>
     <w:unhideWhenUsed/>
     <w:qFormat/>
     <w:uiPriority w:val="9"/>
@@ -5763,11 +5823,11 @@
       <w:color w:val="254061" w:themeColor="accent1" w:themeShade="80"/>
     </w:rPr>
   </w:style>
-  <w:style w:type="paragraph" w:customStyle="1" w:styleId="10">
+  <w:style w:type="paragraph" w:customStyle="1" w:styleId="11">
     <w:name w:val="Heading 7 PHPDOCX"/>
     <w:basedOn w:val="1"/>
     <w:next w:val="1"/>
-    <w:link w:val="33"/>
+    <w:link w:val="34"/>
     <w:unhideWhenUsed/>
     <w:qFormat/>
     <w:uiPriority w:val="9"/>
@@ -5792,11 +5852,11 @@
       </w14:textFill>
     </w:rPr>
   </w:style>
-  <w:style w:type="paragraph" w:customStyle="1" w:styleId="11">
+  <w:style w:type="paragraph" w:customStyle="1" w:styleId="12">
     <w:name w:val="Heading 8 PHPDOCX"/>
     <w:basedOn w:val="1"/>
     <w:next w:val="1"/>
-    <w:link w:val="51"/>
+    <w:link w:val="52"/>
     <w:semiHidden/>
     <w:unhideWhenUsed/>
     <w:qFormat/>
@@ -5822,11 +5882,11 @@
       </w14:textFill>
     </w:rPr>
   </w:style>
-  <w:style w:type="paragraph" w:customStyle="1" w:styleId="12">
+  <w:style w:type="paragraph" w:customStyle="1" w:styleId="13">
     <w:name w:val="Heading 9 PHPDOCX"/>
     <w:basedOn w:val="1"/>
     <w:next w:val="1"/>
-    <w:link w:val="52"/>
+    <w:link w:val="53"/>
     <w:semiHidden/>
     <w:unhideWhenUsed/>
     <w:qFormat/>
@@ -5854,9 +5914,9 @@
       </w14:textFill>
     </w:rPr>
   </w:style>
-  <w:style w:type="character" w:customStyle="1" w:styleId="13">
+  <w:style w:type="character" w:customStyle="1" w:styleId="14">
     <w:name w:val="annotation reference PHPDOCX"/>
-    <w:basedOn w:val="14"/>
+    <w:basedOn w:val="15"/>
     <w:semiHidden/>
     <w:unhideWhenUsed/>
     <w:qFormat/>
@@ -5866,17 +5926,17 @@
       <w:szCs w:val="16"/>
     </w:rPr>
   </w:style>
-  <w:style w:type="character" w:customStyle="1" w:styleId="14">
+  <w:style w:type="character" w:customStyle="1" w:styleId="15">
     <w:name w:val="Default Paragraph Font PHPDOCX"/>
     <w:semiHidden/>
     <w:unhideWhenUsed/>
     <w:qFormat/>
     <w:uiPriority w:val="1"/>
   </w:style>
-  <w:style w:type="paragraph" w:customStyle="1" w:styleId="15">
+  <w:style w:type="paragraph" w:customStyle="1" w:styleId="16">
     <w:name w:val="annotation text PHPDOCX"/>
     <w:basedOn w:val="1"/>
-    <w:link w:val="16"/>
+    <w:link w:val="17"/>
     <w:semiHidden/>
     <w:unhideWhenUsed/>
     <w:qFormat/>
@@ -5889,10 +5949,10 @@
       <w:szCs w:val="20"/>
     </w:rPr>
   </w:style>
-  <w:style w:type="character" w:customStyle="1" w:styleId="16">
+  <w:style w:type="character" w:customStyle="1" w:styleId="17">
     <w:name w:val="Comment Text Char PHPDOCX"/>
-    <w:basedOn w:val="14"/>
-    <w:link w:val="15"/>
+    <w:basedOn w:val="15"/>
+    <w:link w:val="16"/>
     <w:semiHidden/>
     <w:qFormat/>
     <w:uiPriority w:val="99"/>
@@ -5901,11 +5961,11 @@
       <w:szCs w:val="20"/>
     </w:rPr>
   </w:style>
-  <w:style w:type="paragraph" w:customStyle="1" w:styleId="17">
+  <w:style w:type="paragraph" w:customStyle="1" w:styleId="18">
     <w:name w:val="annotation subject PHPDOCX"/>
-    <w:basedOn w:val="15"/>
-    <w:next w:val="15"/>
-    <w:link w:val="18"/>
+    <w:basedOn w:val="16"/>
+    <w:next w:val="16"/>
+    <w:link w:val="19"/>
     <w:semiHidden/>
     <w:unhideWhenUsed/>
     <w:qFormat/>
@@ -5915,10 +5975,10 @@
       <w:bCs/>
     </w:rPr>
   </w:style>
-  <w:style w:type="character" w:customStyle="1" w:styleId="18">
+  <w:style w:type="character" w:customStyle="1" w:styleId="19">
     <w:name w:val="Comment Subject Char PHPDOCX"/>
-    <w:basedOn w:val="16"/>
-    <w:link w:val="17"/>
+    <w:basedOn w:val="17"/>
+    <w:link w:val="18"/>
     <w:semiHidden/>
     <w:qFormat/>
     <w:uiPriority w:val="99"/>
@@ -5929,10 +5989,10 @@
       <w:szCs w:val="20"/>
     </w:rPr>
   </w:style>
-  <w:style w:type="paragraph" w:customStyle="1" w:styleId="19">
+  <w:style w:type="paragraph" w:customStyle="1" w:styleId="20">
     <w:name w:val="Balloon Text PHPDOCX"/>
     <w:basedOn w:val="1"/>
-    <w:link w:val="20"/>
+    <w:link w:val="21"/>
     <w:semiHidden/>
     <w:unhideWhenUsed/>
     <w:qFormat/>
@@ -5946,10 +6006,10 @@
       <w:szCs w:val="16"/>
     </w:rPr>
   </w:style>
-  <w:style w:type="character" w:customStyle="1" w:styleId="20">
+  <w:style w:type="character" w:customStyle="1" w:styleId="21">
     <w:name w:val="Balloon Text Char PHPDOCX"/>
-    <w:basedOn w:val="14"/>
-    <w:link w:val="19"/>
+    <w:basedOn w:val="15"/>
+    <w:link w:val="20"/>
     <w:semiHidden/>
     <w:qFormat/>
     <w:uiPriority w:val="99"/>
@@ -5959,10 +6019,10 @@
       <w:szCs w:val="16"/>
     </w:rPr>
   </w:style>
-  <w:style w:type="paragraph" w:customStyle="1" w:styleId="21">
+  <w:style w:type="paragraph" w:customStyle="1" w:styleId="22">
     <w:name w:val="footnote Text PHPDOCX"/>
     <w:basedOn w:val="1"/>
-    <w:link w:val="22"/>
+    <w:link w:val="23"/>
     <w:semiHidden/>
     <w:unhideWhenUsed/>
     <w:qFormat/>
@@ -5975,10 +6035,10 @@
       <w:szCs w:val="20"/>
     </w:rPr>
   </w:style>
-  <w:style w:type="character" w:customStyle="1" w:styleId="22">
+  <w:style w:type="character" w:customStyle="1" w:styleId="23">
     <w:name w:val="footnote text Car PHPDOCX"/>
-    <w:basedOn w:val="14"/>
-    <w:link w:val="21"/>
+    <w:basedOn w:val="15"/>
+    <w:link w:val="22"/>
     <w:semiHidden/>
     <w:qFormat/>
     <w:uiPriority w:val="99"/>
@@ -5987,9 +6047,9 @@
       <w:szCs w:val="20"/>
     </w:rPr>
   </w:style>
-  <w:style w:type="character" w:customStyle="1" w:styleId="23">
+  <w:style w:type="character" w:customStyle="1" w:styleId="24">
     <w:name w:val="footnote Reference PHPDOCX"/>
-    <w:basedOn w:val="14"/>
+    <w:basedOn w:val="15"/>
     <w:semiHidden/>
     <w:unhideWhenUsed/>
     <w:qFormat/>
@@ -5998,10 +6058,10 @@
       <w:vertAlign w:val="superscript"/>
     </w:rPr>
   </w:style>
-  <w:style w:type="paragraph" w:customStyle="1" w:styleId="24">
+  <w:style w:type="paragraph" w:customStyle="1" w:styleId="25">
     <w:name w:val="endnote Text PHPDOCX"/>
     <w:basedOn w:val="1"/>
-    <w:link w:val="25"/>
+    <w:link w:val="26"/>
     <w:semiHidden/>
     <w:unhideWhenUsed/>
     <w:qFormat/>
@@ -6014,10 +6074,10 @@
       <w:szCs w:val="20"/>
     </w:rPr>
   </w:style>
-  <w:style w:type="character" w:customStyle="1" w:styleId="25">
+  <w:style w:type="character" w:customStyle="1" w:styleId="26">
     <w:name w:val="endnote text Car PHPDOCX"/>
-    <w:basedOn w:val="14"/>
-    <w:link w:val="24"/>
+    <w:basedOn w:val="15"/>
+    <w:link w:val="25"/>
     <w:semiHidden/>
     <w:qFormat/>
     <w:uiPriority w:val="99"/>
@@ -6026,9 +6086,9 @@
       <w:szCs w:val="20"/>
     </w:rPr>
   </w:style>
-  <w:style w:type="character" w:customStyle="1" w:styleId="26">
+  <w:style w:type="character" w:customStyle="1" w:styleId="27">
     <w:name w:val="endnote Reference PHPDOCX"/>
-    <w:basedOn w:val="14"/>
+    <w:basedOn w:val="15"/>
     <w:semiHidden/>
     <w:unhideWhenUsed/>
     <w:qFormat/>
@@ -6037,10 +6097,10 @@
       <w:vertAlign w:val="superscript"/>
     </w:rPr>
   </w:style>
-  <w:style w:type="character" w:customStyle="1" w:styleId="27">
+  <w:style w:type="character" w:customStyle="1" w:styleId="28">
     <w:name w:val="Heading 1 Car PHPDOCX"/>
-    <w:basedOn w:val="14"/>
-    <w:link w:val="4"/>
+    <w:basedOn w:val="15"/>
+    <w:link w:val="5"/>
     <w:qFormat/>
     <w:uiPriority w:val="9"/>
     <w:rPr>
@@ -6052,10 +6112,10 @@
       <w:szCs w:val="28"/>
     </w:rPr>
   </w:style>
-  <w:style w:type="character" w:customStyle="1" w:styleId="28">
+  <w:style w:type="character" w:customStyle="1" w:styleId="29">
     <w:name w:val="Heading 2 Car PHPDOCX"/>
-    <w:basedOn w:val="14"/>
-    <w:link w:val="5"/>
+    <w:basedOn w:val="15"/>
+    <w:link w:val="6"/>
     <w:qFormat/>
     <w:uiPriority w:val="9"/>
     <w:rPr>
@@ -6072,10 +6132,10 @@
       </w14:textFill>
     </w:rPr>
   </w:style>
-  <w:style w:type="character" w:customStyle="1" w:styleId="29">
+  <w:style w:type="character" w:customStyle="1" w:styleId="30">
     <w:name w:val="Heading 3 Car PHPDOCX"/>
-    <w:basedOn w:val="14"/>
-    <w:link w:val="6"/>
+    <w:basedOn w:val="15"/>
+    <w:link w:val="7"/>
     <w:qFormat/>
     <w:uiPriority w:val="9"/>
     <w:rPr>
@@ -6090,10 +6150,10 @@
       </w14:textFill>
     </w:rPr>
   </w:style>
-  <w:style w:type="character" w:customStyle="1" w:styleId="30">
+  <w:style w:type="character" w:customStyle="1" w:styleId="31">
     <w:name w:val="Heading 4 Car PHPDOCX"/>
-    <w:basedOn w:val="14"/>
-    <w:link w:val="7"/>
+    <w:basedOn w:val="15"/>
+    <w:link w:val="8"/>
     <w:qFormat/>
     <w:uiPriority w:val="9"/>
     <w:rPr>
@@ -6110,10 +6170,10 @@
       </w14:textFill>
     </w:rPr>
   </w:style>
-  <w:style w:type="character" w:customStyle="1" w:styleId="31">
+  <w:style w:type="character" w:customStyle="1" w:styleId="32">
     <w:name w:val="Heading 5 Car PHPDOCX"/>
-    <w:basedOn w:val="14"/>
-    <w:link w:val="8"/>
+    <w:basedOn w:val="15"/>
+    <w:link w:val="9"/>
     <w:qFormat/>
     <w:uiPriority w:val="9"/>
     <w:rPr>
@@ -6121,10 +6181,10 @@
       <w:color w:val="254061" w:themeColor="accent1" w:themeShade="80"/>
     </w:rPr>
   </w:style>
-  <w:style w:type="character" w:customStyle="1" w:styleId="32">
+  <w:style w:type="character" w:customStyle="1" w:styleId="33">
     <w:name w:val="Heading 6 Car PHPDOCX"/>
-    <w:basedOn w:val="14"/>
-    <w:link w:val="9"/>
+    <w:basedOn w:val="15"/>
+    <w:link w:val="10"/>
     <w:qFormat/>
     <w:uiPriority w:val="9"/>
     <w:rPr>
@@ -6134,10 +6194,10 @@
       <w:color w:val="254061" w:themeColor="accent1" w:themeShade="80"/>
     </w:rPr>
   </w:style>
-  <w:style w:type="character" w:customStyle="1" w:styleId="33">
+  <w:style w:type="character" w:customStyle="1" w:styleId="34">
     <w:name w:val="Heading 7 Car PHPDOCX"/>
-    <w:basedOn w:val="14"/>
-    <w:link w:val="10"/>
+    <w:basedOn w:val="15"/>
+    <w:link w:val="11"/>
     <w:qFormat/>
     <w:uiPriority w:val="9"/>
     <w:rPr>
@@ -6155,11 +6215,11 @@
       </w14:textFill>
     </w:rPr>
   </w:style>
-  <w:style w:type="paragraph" w:customStyle="1" w:styleId="34">
+  <w:style w:type="paragraph" w:customStyle="1" w:styleId="35">
     <w:name w:val="Title PHPDOCX"/>
     <w:basedOn w:val="1"/>
     <w:next w:val="1"/>
-    <w:link w:val="35"/>
+    <w:link w:val="36"/>
     <w:qFormat/>
     <w:uiPriority w:val="10"/>
     <w:pPr>
@@ -6178,10 +6238,10 @@
       <w:szCs w:val="52"/>
     </w:rPr>
   </w:style>
-  <w:style w:type="character" w:customStyle="1" w:styleId="35">
+  <w:style w:type="character" w:customStyle="1" w:styleId="36">
     <w:name w:val="Title Car PHPDOCX"/>
-    <w:basedOn w:val="14"/>
-    <w:link w:val="34"/>
+    <w:basedOn w:val="15"/>
+    <w:link w:val="35"/>
     <w:qFormat/>
     <w:uiPriority w:val="10"/>
     <w:rPr>
@@ -6193,10 +6253,31 @@
       <w:szCs w:val="52"/>
     </w:rPr>
   </w:style>
-  <w:style w:type="paragraph" w:customStyle="1" w:styleId="36">
+  <w:style w:type="paragraph" w:customStyle="1" w:styleId="37">
     <w:name w:val="Subtitle PHPDOCX"/>
     <w:basedOn w:val="1"/>
     <w:next w:val="1"/>
+    <w:link w:val="38"/>
+    <w:qFormat/>
+    <w:uiPriority w:val="11"/>
+    <w:rPr>
+      <w:rFonts w:asciiTheme="majorHAnsi" w:hAnsiTheme="majorHAnsi" w:eastAsiaTheme="majorEastAsia" w:cstheme="majorBidi"/>
+      <w:i/>
+      <w:iCs/>
+      <w:color w:val="4F81BD" w:themeColor="accent1"/>
+      <w:spacing w:val="15"/>
+      <w:sz w:val="24"/>
+      <w:szCs w:val="24"/>
+      <w14:textFill>
+        <w14:solidFill>
+          <w14:schemeClr w14:val="accent1"/>
+        </w14:solidFill>
+      </w14:textFill>
+    </w:rPr>
+  </w:style>
+  <w:style w:type="character" w:customStyle="1" w:styleId="38">
+    <w:name w:val="Subtitle Car PHPDOCX"/>
+    <w:basedOn w:val="15"/>
     <w:link w:val="37"/>
     <w:qFormat/>
     <w:uiPriority w:val="11"/>
@@ -6215,30 +6296,9 @@
       </w14:textFill>
     </w:rPr>
   </w:style>
-  <w:style w:type="character" w:customStyle="1" w:styleId="37">
-    <w:name w:val="Subtitle Car PHPDOCX"/>
-    <w:basedOn w:val="14"/>
-    <w:link w:val="36"/>
-    <w:qFormat/>
-    <w:uiPriority w:val="11"/>
-    <w:rPr>
-      <w:rFonts w:asciiTheme="majorHAnsi" w:hAnsiTheme="majorHAnsi" w:eastAsiaTheme="majorEastAsia" w:cstheme="majorBidi"/>
-      <w:i/>
-      <w:iCs/>
-      <w:color w:val="4F81BD" w:themeColor="accent1"/>
-      <w:spacing w:val="15"/>
-      <w:sz w:val="24"/>
-      <w:szCs w:val="24"/>
-      <w14:textFill>
-        <w14:solidFill>
-          <w14:schemeClr w14:val="accent1"/>
-        </w14:solidFill>
-      </w14:textFill>
-    </w:rPr>
-  </w:style>
-  <w:style w:type="character" w:customStyle="1" w:styleId="38">
+  <w:style w:type="character" w:customStyle="1" w:styleId="39">
     <w:name w:val="Subtle Emphasis PHPDOCX"/>
-    <w:basedOn w:val="14"/>
+    <w:basedOn w:val="15"/>
     <w:qFormat/>
     <w:uiPriority w:val="19"/>
     <w:rPr>
@@ -6255,9 +6315,9 @@
       </w14:textFill>
     </w:rPr>
   </w:style>
-  <w:style w:type="character" w:customStyle="1" w:styleId="39">
+  <w:style w:type="character" w:customStyle="1" w:styleId="40">
     <w:name w:val="Emphasis PHPDOCX"/>
-    <w:basedOn w:val="14"/>
+    <w:basedOn w:val="15"/>
     <w:qFormat/>
     <w:uiPriority w:val="20"/>
     <w:rPr>
@@ -6265,9 +6325,9 @@
       <w:iCs/>
     </w:rPr>
   </w:style>
-  <w:style w:type="character" w:customStyle="1" w:styleId="40">
+  <w:style w:type="character" w:customStyle="1" w:styleId="41">
     <w:name w:val="Intense Emphasis PHPDOCX"/>
-    <w:basedOn w:val="14"/>
+    <w:basedOn w:val="15"/>
     <w:qFormat/>
     <w:uiPriority w:val="21"/>
     <w:rPr>
@@ -6283,9 +6343,9 @@
       </w14:textFill>
     </w:rPr>
   </w:style>
-  <w:style w:type="character" w:customStyle="1" w:styleId="41">
+  <w:style w:type="character" w:customStyle="1" w:styleId="42">
     <w:name w:val="Strong PHPDOCX"/>
-    <w:basedOn w:val="14"/>
+    <w:basedOn w:val="15"/>
     <w:qFormat/>
     <w:uiPriority w:val="22"/>
     <w:rPr>
@@ -6293,10 +6353,27 @@
       <w:bCs/>
     </w:rPr>
   </w:style>
-  <w:style w:type="paragraph" w:customStyle="1" w:styleId="42">
+  <w:style w:type="paragraph" w:customStyle="1" w:styleId="43">
     <w:name w:val="Quote PHPDOCX"/>
     <w:basedOn w:val="1"/>
     <w:next w:val="1"/>
+    <w:link w:val="44"/>
+    <w:qFormat/>
+    <w:uiPriority w:val="29"/>
+    <w:rPr>
+      <w:i/>
+      <w:iCs/>
+      <w:color w:val="000000" w:themeColor="text1"/>
+      <w14:textFill>
+        <w14:solidFill>
+          <w14:schemeClr w14:val="tx1"/>
+        </w14:solidFill>
+      </w14:textFill>
+    </w:rPr>
+  </w:style>
+  <w:style w:type="character" w:customStyle="1" w:styleId="44">
+    <w:name w:val="Quote Car PHPDOCX"/>
+    <w:basedOn w:val="15"/>
     <w:link w:val="43"/>
     <w:qFormat/>
     <w:uiPriority w:val="29"/>
@@ -6311,28 +6388,11 @@
       </w14:textFill>
     </w:rPr>
   </w:style>
-  <w:style w:type="character" w:customStyle="1" w:styleId="43">
-    <w:name w:val="Quote Car PHPDOCX"/>
-    <w:basedOn w:val="14"/>
-    <w:link w:val="42"/>
-    <w:qFormat/>
-    <w:uiPriority w:val="29"/>
-    <w:rPr>
-      <w:i/>
-      <w:iCs/>
-      <w:color w:val="000000" w:themeColor="text1"/>
-      <w14:textFill>
-        <w14:solidFill>
-          <w14:schemeClr w14:val="tx1"/>
-        </w14:solidFill>
-      </w14:textFill>
-    </w:rPr>
-  </w:style>
-  <w:style w:type="paragraph" w:customStyle="1" w:styleId="44">
+  <w:style w:type="paragraph" w:customStyle="1" w:styleId="45">
     <w:name w:val="Intense Quote PHPDOCX"/>
     <w:basedOn w:val="1"/>
     <w:next w:val="1"/>
-    <w:link w:val="45"/>
+    <w:link w:val="46"/>
     <w:qFormat/>
     <w:uiPriority w:val="30"/>
     <w:pPr>
@@ -6355,10 +6415,10 @@
       </w14:textFill>
     </w:rPr>
   </w:style>
-  <w:style w:type="character" w:customStyle="1" w:styleId="45">
+  <w:style w:type="character" w:customStyle="1" w:styleId="46">
     <w:name w:val="Intense Quote Car PHPDOCX"/>
-    <w:basedOn w:val="14"/>
-    <w:link w:val="44"/>
+    <w:basedOn w:val="15"/>
+    <w:link w:val="45"/>
     <w:qFormat/>
     <w:uiPriority w:val="30"/>
     <w:rPr>
@@ -6374,9 +6434,9 @@
       </w14:textFill>
     </w:rPr>
   </w:style>
-  <w:style w:type="character" w:customStyle="1" w:styleId="46">
+  <w:style w:type="character" w:customStyle="1" w:styleId="47">
     <w:name w:val="Subtle Reference PHPDOCX"/>
-    <w:basedOn w:val="14"/>
+    <w:basedOn w:val="15"/>
     <w:qFormat/>
     <w:uiPriority w:val="31"/>
     <w:rPr>
@@ -6390,9 +6450,9 @@
       </w14:textFill>
     </w:rPr>
   </w:style>
-  <w:style w:type="character" w:customStyle="1" w:styleId="47">
+  <w:style w:type="character" w:customStyle="1" w:styleId="48">
     <w:name w:val="Intense Reference PHPDOCX"/>
-    <w:basedOn w:val="14"/>
+    <w:basedOn w:val="15"/>
     <w:qFormat/>
     <w:uiPriority w:val="32"/>
     <w:rPr>
@@ -6409,9 +6469,9 @@
       </w14:textFill>
     </w:rPr>
   </w:style>
-  <w:style w:type="character" w:customStyle="1" w:styleId="48">
+  <w:style w:type="character" w:customStyle="1" w:styleId="49">
     <w:name w:val="Book Title PHPDOCX"/>
-    <w:basedOn w:val="14"/>
+    <w:basedOn w:val="15"/>
     <w:qFormat/>
     <w:uiPriority w:val="33"/>
     <w:rPr>
@@ -6421,7 +6481,7 @@
       <w:spacing w:val="5"/>
     </w:rPr>
   </w:style>
-  <w:style w:type="paragraph" w:customStyle="1" w:styleId="49">
+  <w:style w:type="paragraph" w:customStyle="1" w:styleId="50">
     <w:name w:val="List Paragraph PHPDOCX"/>
     <w:basedOn w:val="1"/>
     <w:qFormat/>
@@ -6431,7 +6491,7 @@
       <w:contextualSpacing/>
     </w:pPr>
   </w:style>
-  <w:style w:type="paragraph" w:customStyle="1" w:styleId="50">
+  <w:style w:type="paragraph" w:customStyle="1" w:styleId="51">
     <w:name w:val="No Spacing PHPDOCX"/>
     <w:qFormat/>
     <w:uiPriority w:val="1"/>
@@ -6445,10 +6505,10 @@
       <w:lang w:val="en-US" w:eastAsia="en-US" w:bidi="ar-SA"/>
     </w:rPr>
   </w:style>
-  <w:style w:type="character" w:customStyle="1" w:styleId="51">
+  <w:style w:type="character" w:customStyle="1" w:styleId="52">
     <w:name w:val="Heading 8 Car PHPDOCX"/>
-    <w:basedOn w:val="14"/>
-    <w:link w:val="11"/>
+    <w:basedOn w:val="15"/>
+    <w:link w:val="12"/>
     <w:semiHidden/>
     <w:qFormat/>
     <w:uiPriority w:val="9"/>
@@ -6467,10 +6527,10 @@
       </w14:textFill>
     </w:rPr>
   </w:style>
-  <w:style w:type="character" w:customStyle="1" w:styleId="52">
+  <w:style w:type="character" w:customStyle="1" w:styleId="53">
     <w:name w:val="Heading 9 Car PHPDOCX"/>
-    <w:basedOn w:val="14"/>
-    <w:link w:val="12"/>
+    <w:basedOn w:val="15"/>
+    <w:link w:val="13"/>
     <w:semiHidden/>
     <w:qFormat/>
     <w:uiPriority w:val="9"/>
@@ -6491,7 +6551,7 @@
       </w14:textFill>
     </w:rPr>
   </w:style>
-  <w:style w:type="table" w:customStyle="1" w:styleId="53">
+  <w:style w:type="table" w:customStyle="1" w:styleId="54">
     <w:name w:val="Normal Table PHPDOCX"/>
     <w:semiHidden/>
     <w:unhideWhenUsed/>
@@ -6506,7 +6566,7 @@
       </w:tblCellMar>
     </w:tblPr>
   </w:style>
-  <w:style w:type="table" w:customStyle="1" w:styleId="54">
+  <w:style w:type="table" w:customStyle="1" w:styleId="55">
     <w:name w:val="Plain Table PHPDOCX"/>
     <w:qFormat/>
     <w:uiPriority w:val="58"/>
@@ -6522,7 +6582,7 @@
       </w:tblCellMar>
     </w:tblPr>
   </w:style>
-  <w:style w:type="table" w:customStyle="1" w:styleId="55">
+  <w:style w:type="table" w:customStyle="1" w:styleId="56">
     <w:name w:val="Table Grid PHPDOCX"/>
     <w:qFormat/>
     <w:uiPriority w:val="59"/>
@@ -6546,7 +6606,7 @@
       </w:tblCellMar>
     </w:tblPr>
   </w:style>
-  <w:style w:type="table" w:customStyle="1" w:styleId="56">
+  <w:style w:type="table" w:customStyle="1" w:styleId="57">
     <w:name w:val="Light Shading PHPDOCX"/>
     <w:qFormat/>
     <w:uiPriority w:val="60"/>
@@ -6644,7 +6704,7 @@
       </w:tcPr>
     </w:tblStylePr>
   </w:style>
-  <w:style w:type="table" w:customStyle="1" w:styleId="57">
+  <w:style w:type="table" w:customStyle="1" w:styleId="58">
     <w:name w:val="Light Shading Accent 1 PHPDOCX"/>
     <w:qFormat/>
     <w:uiPriority w:val="60"/>
@@ -6742,7 +6802,7 @@
       </w:tcPr>
     </w:tblStylePr>
   </w:style>
-  <w:style w:type="table" w:customStyle="1" w:styleId="58">
+  <w:style w:type="table" w:customStyle="1" w:styleId="59">
     <w:name w:val="Light Shading Accent 2 PHPDOCX"/>
     <w:qFormat/>
     <w:uiPriority w:val="60"/>
@@ -6840,7 +6900,7 @@
       </w:tcPr>
     </w:tblStylePr>
   </w:style>
-  <w:style w:type="table" w:customStyle="1" w:styleId="59">
+  <w:style w:type="table" w:customStyle="1" w:styleId="60">
     <w:name w:val="Light Shading Accent 3 PHPDOCX"/>
     <w:qFormat/>
     <w:uiPriority w:val="60"/>
@@ -6938,7 +6998,7 @@
       </w:tcPr>
     </w:tblStylePr>
   </w:style>
-  <w:style w:type="table" w:customStyle="1" w:styleId="60">
+  <w:style w:type="table" w:customStyle="1" w:styleId="61">
     <w:name w:val="Light Shading Accent 4 PHPDOCX"/>
     <w:qFormat/>
     <w:uiPriority w:val="60"/>
@@ -7036,7 +7096,7 @@
       </w:tcPr>
     </w:tblStylePr>
   </w:style>
-  <w:style w:type="table" w:customStyle="1" w:styleId="61">
+  <w:style w:type="table" w:customStyle="1" w:styleId="62">
     <w:name w:val="Light Shading Accent 5 PHPDOCX"/>
     <w:qFormat/>
     <w:uiPriority w:val="60"/>
@@ -7134,7 +7194,7 @@
       </w:tcPr>
     </w:tblStylePr>
   </w:style>
-  <w:style w:type="table" w:customStyle="1" w:styleId="62">
+  <w:style w:type="table" w:customStyle="1" w:styleId="63">
     <w:name w:val="Light List PHPDOCX"/>
     <w:qFormat/>
     <w:uiPriority w:val="61"/>
@@ -7223,7 +7283,7 @@
       </w:tcPr>
     </w:tblStylePr>
   </w:style>
-  <w:style w:type="table" w:customStyle="1" w:styleId="63">
+  <w:style w:type="table" w:customStyle="1" w:styleId="64">
     <w:name w:val="Light List Accent 1 PHPDOCX"/>
     <w:qFormat/>
     <w:uiPriority w:val="61"/>
@@ -7312,7 +7372,7 @@
       </w:tcPr>
     </w:tblStylePr>
   </w:style>
-  <w:style w:type="table" w:customStyle="1" w:styleId="64">
+  <w:style w:type="table" w:customStyle="1" w:styleId="65">
     <w:name w:val="Light List Accent 2 PHPDOCX"/>
     <w:qFormat/>
     <w:uiPriority w:val="61"/>
@@ -7401,7 +7461,7 @@
       </w:tcPr>
     </w:tblStylePr>
   </w:style>
-  <w:style w:type="table" w:customStyle="1" w:styleId="65">
+  <w:style w:type="table" w:customStyle="1" w:styleId="66">
     <w:name w:val="Light List Accent 3 PHPDOCX"/>
     <w:qFormat/>
     <w:uiPriority w:val="61"/>
@@ -7490,7 +7550,7 @@
       </w:tcPr>
     </w:tblStylePr>
   </w:style>
-  <w:style w:type="table" w:customStyle="1" w:styleId="66">
+  <w:style w:type="table" w:customStyle="1" w:styleId="67">
     <w:name w:val="Light List Accent 4 PHPDOCX"/>
     <w:qFormat/>
     <w:uiPriority w:val="61"/>
@@ -7579,7 +7639,7 @@
       </w:tcPr>
     </w:tblStylePr>
   </w:style>
-  <w:style w:type="table" w:customStyle="1" w:styleId="67">
+  <w:style w:type="table" w:customStyle="1" w:styleId="68">
     <w:name w:val="Light List Accent 5 PHPDOCX"/>
     <w:qFormat/>
     <w:uiPriority w:val="61"/>
@@ -7668,7 +7728,7 @@
       </w:tcPr>
     </w:tblStylePr>
   </w:style>
-  <w:style w:type="table" w:customStyle="1" w:styleId="68">
+  <w:style w:type="table" w:customStyle="1" w:styleId="69">
     <w:name w:val="Light List Accent 6 PHPDOCX"/>
     <w:qFormat/>
     <w:uiPriority w:val="61"/>
@@ -7757,7 +7817,7 @@
       </w:tcPr>
     </w:tblStylePr>
   </w:style>
-  <w:style w:type="table" w:customStyle="1" w:styleId="69">
+  <w:style w:type="table" w:customStyle="1" w:styleId="70">
     <w:name w:val="Light Grid PHPDOCX"/>
     <w:qFormat/>
     <w:uiPriority w:val="62"/>
@@ -7877,7 +7937,7 @@
       </w:tcPr>
     </w:tblStylePr>
   </w:style>
-  <w:style w:type="table" w:customStyle="1" w:styleId="70">
+  <w:style w:type="table" w:customStyle="1" w:styleId="71">
     <w:name w:val="Light Grid 1 PHPDOCX"/>
     <w:qFormat/>
     <w:uiPriority w:val="62"/>
@@ -7997,7 +8057,7 @@
       </w:tcPr>
     </w:tblStylePr>
   </w:style>
-  <w:style w:type="table" w:customStyle="1" w:styleId="71">
+  <w:style w:type="table" w:customStyle="1" w:styleId="72">
     <w:name w:val="Light Grid 2 PHPDOCX"/>
     <w:qFormat/>
     <w:uiPriority w:val="62"/>
@@ -8117,7 +8177,7 @@
       </w:tcPr>
     </w:tblStylePr>
   </w:style>
-  <w:style w:type="table" w:customStyle="1" w:styleId="72">
+  <w:style w:type="table" w:customStyle="1" w:styleId="73">
     <w:name w:val="Light Grid 3 PHPDOCX"/>
     <w:qFormat/>
     <w:uiPriority w:val="62"/>
@@ -8237,7 +8297,7 @@
       </w:tcPr>
     </w:tblStylePr>
   </w:style>
-  <w:style w:type="table" w:customStyle="1" w:styleId="73">
+  <w:style w:type="table" w:customStyle="1" w:styleId="74">
     <w:name w:val="Light Grid 4 PHPDOCX"/>
     <w:qFormat/>
     <w:uiPriority w:val="62"/>
@@ -8357,7 +8417,7 @@
       </w:tcPr>
     </w:tblStylePr>
   </w:style>
-  <w:style w:type="table" w:customStyle="1" w:styleId="74">
+  <w:style w:type="table" w:customStyle="1" w:styleId="75">
     <w:name w:val="Light Grid 5 PHPDOCX"/>
     <w:qFormat/>
     <w:uiPriority w:val="62"/>
@@ -8477,7 +8537,7 @@
       </w:tcPr>
     </w:tblStylePr>
   </w:style>
-  <w:style w:type="table" w:customStyle="1" w:styleId="75">
+  <w:style w:type="table" w:customStyle="1" w:styleId="76">
     <w:name w:val="Light Grid 6 PHPDOCX"/>
     <w:qFormat/>
     <w:uiPriority w:val="62"/>
@@ -8597,7 +8657,7 @@
       </w:tcPr>
     </w:tblStylePr>
   </w:style>
-  <w:style w:type="table" w:customStyle="1" w:styleId="76">
+  <w:style w:type="table" w:customStyle="1" w:styleId="77">
     <w:name w:val="Medium Shading 1 PHPDOCX"/>
     <w:qFormat/>
     <w:uiPriority w:val="63"/>
@@ -8699,7 +8759,7 @@
       </w:tcPr>
     </w:tblStylePr>
   </w:style>
-  <w:style w:type="table" w:customStyle="1" w:styleId="77">
+  <w:style w:type="table" w:customStyle="1" w:styleId="78">
     <w:name w:val="Medium Shading 1 Accent 1 PHPDOCX"/>
     <w:qFormat/>
     <w:uiPriority w:val="63"/>
@@ -8801,7 +8861,7 @@
       </w:tcPr>
     </w:tblStylePr>
   </w:style>
-  <w:style w:type="table" w:customStyle="1" w:styleId="78">
+  <w:style w:type="table" w:customStyle="1" w:styleId="79">
     <w:name w:val="Medium Shading 1 Accent 2 PHPDOCX"/>
     <w:qFormat/>
     <w:uiPriority w:val="63"/>
@@ -8903,7 +8963,7 @@
       </w:tcPr>
     </w:tblStylePr>
   </w:style>
-  <w:style w:type="table" w:customStyle="1" w:styleId="79">
+  <w:style w:type="table" w:customStyle="1" w:styleId="80">
     <w:name w:val="Medium Shading 1 Accent 3 PHPDOCX"/>
     <w:qFormat/>
     <w:uiPriority w:val="63"/>
@@ -9005,7 +9065,7 @@
       </w:tcPr>
     </w:tblStylePr>
   </w:style>
-  <w:style w:type="table" w:customStyle="1" w:styleId="80">
+  <w:style w:type="table" w:customStyle="1" w:styleId="81">
     <w:name w:val="Medium Shading 1 Accent 4 PHPDOCX"/>
     <w:qFormat/>
     <w:uiPriority w:val="63"/>
@@ -9107,7 +9167,7 @@
       </w:tcPr>
     </w:tblStylePr>
   </w:style>
-  <w:style w:type="table" w:customStyle="1" w:styleId="81">
+  <w:style w:type="table" w:customStyle="1" w:styleId="82">
     <w:name w:val="Medium Shading 1 Accent 5 PHPDOCX"/>
     <w:qFormat/>
     <w:uiPriority w:val="63"/>
@@ -9209,7 +9269,7 @@
       </w:tcPr>
     </w:tblStylePr>
   </w:style>
-  <w:style w:type="table" w:customStyle="1" w:styleId="82">
+  <w:style w:type="table" w:customStyle="1" w:styleId="83">
     <w:name w:val="Medium Shading 1 Accent 6 PHPDOCX"/>
     <w:qFormat/>
     <w:uiPriority w:val="63"/>
@@ -9311,7 +9371,7 @@
       </w:tcPr>
     </w:tblStylePr>
   </w:style>
-  <w:style w:type="table" w:customStyle="1" w:styleId="83">
+  <w:style w:type="table" w:customStyle="1" w:styleId="84">
     <w:name w:val="Medium Shading 2 PHPDOCX"/>
     <w:qFormat/>
     <w:uiPriority w:val="64"/>
@@ -9468,7 +9528,7 @@
       </w:tcPr>
     </w:tblStylePr>
   </w:style>
-  <w:style w:type="table" w:customStyle="1" w:styleId="84">
+  <w:style w:type="table" w:customStyle="1" w:styleId="85">
     <w:name w:val="Medium Shading 2 Accent 1 PHPDOCX"/>
     <w:qFormat/>
     <w:uiPriority w:val="64"/>
@@ -9625,7 +9685,7 @@
       </w:tcPr>
     </w:tblStylePr>
   </w:style>
-  <w:style w:type="table" w:customStyle="1" w:styleId="85">
+  <w:style w:type="table" w:customStyle="1" w:styleId="86">
     <w:name w:val="Medium Shading 2 Accent 2 PHPDOCX"/>
     <w:qFormat/>
     <w:uiPriority w:val="64"/>
@@ -9782,7 +9842,7 @@
       </w:tcPr>
     </w:tblStylePr>
   </w:style>
-  <w:style w:type="table" w:customStyle="1" w:styleId="86">
+  <w:style w:type="table" w:customStyle="1" w:styleId="87">
     <w:name w:val="Medium Shading 2 Accent 3 PHPDOCX"/>
     <w:qFormat/>
     <w:uiPriority w:val="64"/>
@@ -9939,7 +9999,7 @@
       </w:tcPr>
     </w:tblStylePr>
   </w:style>
-  <w:style w:type="table" w:customStyle="1" w:styleId="87">
+  <w:style w:type="table" w:customStyle="1" w:styleId="88">
     <w:name w:val="Medium Shading 2 Accent 4 PHPDOCX"/>
     <w:qFormat/>
     <w:uiPriority w:val="64"/>
@@ -10096,7 +10156,7 @@
       </w:tcPr>
     </w:tblStylePr>
   </w:style>
-  <w:style w:type="table" w:customStyle="1" w:styleId="88">
+  <w:style w:type="table" w:customStyle="1" w:styleId="89">
     <w:name w:val="Medium Shading 2 Accent 5 PHPDOCX"/>
     <w:qFormat/>
     <w:uiPriority w:val="64"/>
@@ -10253,7 +10313,7 @@
       </w:tcPr>
     </w:tblStylePr>
   </w:style>
-  <w:style w:type="table" w:customStyle="1" w:styleId="89">
+  <w:style w:type="table" w:customStyle="1" w:styleId="90">
     <w:name w:val="Medium Shading 2 Accent 6 PHPDOCX"/>
     <w:qFormat/>
     <w:uiPriority w:val="64"/>
@@ -10410,7 +10470,7 @@
       </w:tcPr>
     </w:tblStylePr>
   </w:style>
-  <w:style w:type="table" w:customStyle="1" w:styleId="90">
+  <w:style w:type="table" w:customStyle="1" w:styleId="91">
     <w:name w:val="Medium List 1 PHPDOCX"/>
     <w:qFormat/>
     <w:uiPriority w:val="65"/>
@@ -10498,7 +10558,7 @@
       </w:tcPr>
     </w:tblStylePr>
   </w:style>
-  <w:style w:type="table" w:customStyle="1" w:styleId="91">
+  <w:style w:type="table" w:customStyle="1" w:styleId="92">
     <w:name w:val="Medium List 1 Accent 1 PHPDOCX"/>
     <w:qFormat/>
     <w:uiPriority w:val="65"/>
@@ -10586,7 +10646,7 @@
       </w:tcPr>
     </w:tblStylePr>
   </w:style>
-  <w:style w:type="table" w:customStyle="1" w:styleId="92">
+  <w:style w:type="table" w:customStyle="1" w:styleId="93">
     <w:name w:val="Medium List 1 Accent 2 PHPDOCX"/>
     <w:qFormat/>
     <w:uiPriority w:val="65"/>
@@ -10674,7 +10734,7 @@
       </w:tcPr>
     </w:tblStylePr>
   </w:style>
-  <w:style w:type="table" w:customStyle="1" w:styleId="93">
+  <w:style w:type="table" w:customStyle="1" w:styleId="94">
     <w:name w:val="Medium List 1 Accent 3 PHPDOCX"/>
     <w:qFormat/>
     <w:uiPriority w:val="65"/>
@@ -10762,7 +10822,7 @@
       </w:tcPr>
     </w:tblStylePr>
   </w:style>
-  <w:style w:type="table" w:customStyle="1" w:styleId="94">
+  <w:style w:type="table" w:customStyle="1" w:styleId="95">
     <w:name w:val="Medium List 1 Accent 4 PHPDOCX"/>
     <w:qFormat/>
     <w:uiPriority w:val="65"/>
@@ -10850,7 +10910,7 @@
       </w:tcPr>
     </w:tblStylePr>
   </w:style>
-  <w:style w:type="table" w:customStyle="1" w:styleId="95">
+  <w:style w:type="table" w:customStyle="1" w:styleId="96">
     <w:name w:val="Medium List 1 Accent 5 PHPDOCX"/>
     <w:qFormat/>
     <w:uiPriority w:val="65"/>
@@ -10938,7 +10998,7 @@
       </w:tcPr>
     </w:tblStylePr>
   </w:style>
-  <w:style w:type="table" w:customStyle="1" w:styleId="96">
+  <w:style w:type="table" w:customStyle="1" w:styleId="97">
     <w:name w:val="Medium List 1 Accent 6 PHPDOCX"/>
     <w:qFormat/>
     <w:uiPriority w:val="65"/>
@@ -11026,7 +11086,7 @@
       </w:tcPr>
     </w:tblStylePr>
   </w:style>
-  <w:style w:type="table" w:customStyle="1" w:styleId="97">
+  <w:style w:type="table" w:customStyle="1" w:styleId="98">
     <w:name w:val="Medium List 2 PHPDOCX"/>
     <w:qFormat/>
     <w:uiPriority w:val="66"/>
@@ -11150,7 +11210,7 @@
       </w:tcPr>
     </w:tblStylePr>
   </w:style>
-  <w:style w:type="table" w:customStyle="1" w:styleId="98">
+  <w:style w:type="table" w:customStyle="1" w:styleId="99">
     <w:name w:val="Medium List 2 Accent 1 PHPDOCX"/>
     <w:qFormat/>
     <w:uiPriority w:val="66"/>
@@ -11274,7 +11334,7 @@
       </w:tcPr>
     </w:tblStylePr>
   </w:style>
-  <w:style w:type="table" w:customStyle="1" w:styleId="99">
+  <w:style w:type="table" w:customStyle="1" w:styleId="100">
     <w:name w:val="Medium List 2 Accent 2 PHPDOCX"/>
     <w:qFormat/>
     <w:uiPriority w:val="66"/>
@@ -11398,7 +11458,7 @@
       </w:tcPr>
     </w:tblStylePr>
   </w:style>
-  <w:style w:type="table" w:customStyle="1" w:styleId="100">
+  <w:style w:type="table" w:customStyle="1" w:styleId="101">
     <w:name w:val="Medium List 2 Accent 3 PHPDOCX"/>
     <w:qFormat/>
     <w:uiPriority w:val="66"/>
@@ -11522,7 +11582,7 @@
       </w:tcPr>
     </w:tblStylePr>
   </w:style>
-  <w:style w:type="table" w:customStyle="1" w:styleId="101">
+  <w:style w:type="table" w:customStyle="1" w:styleId="102">
     <w:name w:val="Medium List 2 Accent 4 PHPDOCX"/>
     <w:qFormat/>
     <w:uiPriority w:val="66"/>
@@ -11646,7 +11706,7 @@
       </w:tcPr>
     </w:tblStylePr>
   </w:style>
-  <w:style w:type="table" w:customStyle="1" w:styleId="102">
+  <w:style w:type="table" w:customStyle="1" w:styleId="103">
     <w:name w:val="Medium List 2 Accent 5 PHPDOCX"/>
     <w:qFormat/>
     <w:uiPriority w:val="66"/>
@@ -11770,7 +11830,7 @@
       </w:tcPr>
     </w:tblStylePr>
   </w:style>
-  <w:style w:type="table" w:customStyle="1" w:styleId="103">
+  <w:style w:type="table" w:customStyle="1" w:styleId="104">
     <w:name w:val="Medium List 2 Accent 6 PHPDOCX"/>
     <w:qFormat/>
     <w:uiPriority w:val="66"/>
@@ -11894,7 +11954,7 @@
       </w:tcPr>
     </w:tblStylePr>
   </w:style>
-  <w:style w:type="table" w:customStyle="1" w:styleId="104">
+  <w:style w:type="table" w:customStyle="1" w:styleId="105">
     <w:name w:val="Medium Grid 1 PHPDOCX"/>
     <w:qFormat/>
     <w:uiPriority w:val="67"/>
@@ -11960,7 +12020,7 @@
       </w:tcPr>
     </w:tblStylePr>
   </w:style>
-  <w:style w:type="table" w:customStyle="1" w:styleId="105">
+  <w:style w:type="table" w:customStyle="1" w:styleId="106">
     <w:name w:val="Medium Grid 1 Accent 1 PHPDOCX"/>
     <w:qFormat/>
     <w:uiPriority w:val="67"/>
@@ -12026,7 +12086,7 @@
       </w:tcPr>
     </w:tblStylePr>
   </w:style>
-  <w:style w:type="table" w:customStyle="1" w:styleId="106">
+  <w:style w:type="table" w:customStyle="1" w:styleId="107">
     <w:name w:val="Medium Grid 1 Accent 2 PHPDOCX"/>
     <w:qFormat/>
     <w:uiPriority w:val="67"/>
@@ -12092,7 +12152,7 @@
       </w:tcPr>
     </w:tblStylePr>
   </w:style>
-  <w:style w:type="table" w:customStyle="1" w:styleId="107">
+  <w:style w:type="table" w:customStyle="1" w:styleId="108">
     <w:name w:val="Medium Grid 1 Accent 3 PHPDOCX"/>
     <w:qFormat/>
     <w:uiPriority w:val="67"/>
@@ -12158,7 +12218,7 @@
       </w:tcPr>
     </w:tblStylePr>
   </w:style>
-  <w:style w:type="table" w:customStyle="1" w:styleId="108">
+  <w:style w:type="table" w:customStyle="1" w:styleId="109">
     <w:name w:val="Medium Grid 1 Accent 4 PHPDOCX"/>
     <w:qFormat/>
     <w:uiPriority w:val="67"/>
@@ -12224,7 +12284,7 @@
       </w:tcPr>
     </w:tblStylePr>
   </w:style>
-  <w:style w:type="table" w:customStyle="1" w:styleId="109">
+  <w:style w:type="table" w:customStyle="1" w:styleId="110">
     <w:name w:val="Medium Grid 1 Accent 5 PHPDOCX"/>
     <w:qFormat/>
     <w:uiPriority w:val="67"/>
@@ -12290,7 +12350,7 @@
       </w:tcPr>
     </w:tblStylePr>
   </w:style>
-  <w:style w:type="table" w:customStyle="1" w:styleId="110">
+  <w:style w:type="table" w:customStyle="1" w:styleId="111">
     <w:name w:val="Medium Grid 1 Accent 6 PHPDOCX"/>
     <w:qFormat/>
     <w:uiPriority w:val="67"/>
@@ -12356,7 +12416,7 @@
       </w:tcPr>
     </w:tblStylePr>
   </w:style>
-  <w:style w:type="table" w:customStyle="1" w:styleId="111">
+  <w:style w:type="table" w:customStyle="1" w:styleId="112">
     <w:name w:val="Medium Grid 2 PHPDOCX"/>
     <w:qFormat/>
     <w:uiPriority w:val="68"/>
@@ -12498,7 +12558,7 @@
       </w:tcPr>
     </w:tblStylePr>
   </w:style>
-  <w:style w:type="table" w:customStyle="1" w:styleId="112">
+  <w:style w:type="table" w:customStyle="1" w:styleId="113">
     <w:name w:val="Medium Grid 2 Accent 1 PHPDOCX"/>
     <w:qFormat/>
     <w:uiPriority w:val="68"/>
@@ -12640,7 +12700,7 @@
       </w:tcPr>
     </w:tblStylePr>
   </w:style>
-  <w:style w:type="table" w:customStyle="1" w:styleId="113">
+  <w:style w:type="table" w:customStyle="1" w:styleId="114">
     <w:name w:val="Medium Grid 2 Accent 2 PHPDOCX"/>
     <w:qFormat/>
     <w:uiPriority w:val="68"/>
@@ -12782,7 +12842,7 @@
       </w:tcPr>
     </w:tblStylePr>
   </w:style>
-  <w:style w:type="table" w:customStyle="1" w:styleId="114">
+  <w:style w:type="table" w:customStyle="1" w:styleId="115">
     <w:name w:val="Medium Grid 2 Accent 3 PHPDOCX"/>
     <w:qFormat/>
     <w:uiPriority w:val="68"/>
@@ -12924,7 +12984,7 @@
       </w:tcPr>
     </w:tblStylePr>
   </w:style>
-  <w:style w:type="table" w:customStyle="1" w:styleId="115">
+  <w:style w:type="table" w:customStyle="1" w:styleId="116">
     <w:name w:val="Medium Grid 2 Accent 4 PHPDOCX"/>
     <w:qFormat/>
     <w:uiPriority w:val="68"/>
@@ -13066,7 +13126,7 @@
       </w:tcPr>
     </w:tblStylePr>
   </w:style>
-  <w:style w:type="table" w:customStyle="1" w:styleId="116">
+  <w:style w:type="table" w:customStyle="1" w:styleId="117">
     <w:name w:val="Medium Grid 2 Accent 5 PHPDOCX"/>
     <w:qFormat/>
     <w:uiPriority w:val="68"/>
@@ -13208,7 +13268,7 @@
       </w:tcPr>
     </w:tblStylePr>
   </w:style>
-  <w:style w:type="table" w:customStyle="1" w:styleId="117">
+  <w:style w:type="table" w:customStyle="1" w:styleId="118">
     <w:name w:val="Medium Grid 2 Accent 6 PHPDOCX"/>
     <w:qFormat/>
     <w:uiPriority w:val="68"/>
@@ -13350,7 +13410,7 @@
       </w:tcPr>
     </w:tblStylePr>
   </w:style>
-  <w:style w:type="table" w:customStyle="1" w:styleId="118">
+  <w:style w:type="table" w:customStyle="1" w:styleId="119">
     <w:name w:val="Medium Grid 3 PHPDOCX"/>
     <w:qFormat/>
     <w:uiPriority w:val="69"/>
@@ -13501,7 +13561,7 @@
       </w:tcPr>
     </w:tblStylePr>
   </w:style>
-  <w:style w:type="table" w:customStyle="1" w:styleId="119">
+  <w:style w:type="table" w:customStyle="1" w:styleId="120">
     <w:name w:val="Medium Grid 3 Accent 1 PHPDOCX"/>
     <w:qFormat/>
     <w:uiPriority w:val="69"/>
@@ -13652,7 +13712,7 @@
       </w:tcPr>
     </w:tblStylePr>
   </w:style>
-  <w:style w:type="table" w:customStyle="1" w:styleId="120">
+  <w:style w:type="table" w:customStyle="1" w:styleId="121">
     <w:name w:val="Medium Grid 3 Accent 2 PHPDOCX"/>
     <w:qFormat/>
     <w:uiPriority w:val="69"/>
@@ -13803,7 +13863,7 @@
       </w:tcPr>
     </w:tblStylePr>
   </w:style>
-  <w:style w:type="table" w:customStyle="1" w:styleId="121">
+  <w:style w:type="table" w:customStyle="1" w:styleId="122">
     <w:name w:val="Medium Grid 3 Accent 3 PHPDOCX"/>
     <w:qFormat/>
     <w:uiPriority w:val="69"/>
@@ -13954,7 +14014,7 @@
       </w:tcPr>
     </w:tblStylePr>
   </w:style>
-  <w:style w:type="table" w:customStyle="1" w:styleId="122">
+  <w:style w:type="table" w:customStyle="1" w:styleId="123">
     <w:name w:val="Medium Grid 3 Accent 5 PHPDOCX"/>
     <w:qFormat/>
     <w:uiPriority w:val="69"/>
@@ -14105,7 +14165,7 @@
       </w:tcPr>
     </w:tblStylePr>
   </w:style>
-  <w:style w:type="table" w:customStyle="1" w:styleId="123">
+  <w:style w:type="table" w:customStyle="1" w:styleId="124">
     <w:name w:val="Medium Grid 3 Accent 4 PHPDOCX"/>
     <w:qFormat/>
     <w:uiPriority w:val="69"/>
@@ -14256,7 +14316,7 @@
       </w:tcPr>
     </w:tblStylePr>
   </w:style>
-  <w:style w:type="table" w:customStyle="1" w:styleId="124">
+  <w:style w:type="table" w:customStyle="1" w:styleId="125">
     <w:name w:val="Medium Grid 3 Accent 6 PHPDOCX"/>
     <w:qFormat/>
     <w:uiPriority w:val="69"/>
@@ -14407,7 +14467,7 @@
       </w:tcPr>
     </w:tblStylePr>
   </w:style>
-  <w:style w:type="table" w:customStyle="1" w:styleId="125">
+  <w:style w:type="table" w:customStyle="1" w:styleId="126">
     <w:name w:val="Dark List PHPDOCX"/>
     <w:qFormat/>
     <w:uiPriority w:val="70"/>
@@ -14519,7 +14579,7 @@
       </w:tcPr>
     </w:tblStylePr>
   </w:style>
-  <w:style w:type="table" w:customStyle="1" w:styleId="126">
+  <w:style w:type="table" w:customStyle="1" w:styleId="127">
     <w:name w:val="Dark List Accent 1 PHPDOCX"/>
     <w:qFormat/>
     <w:uiPriority w:val="70"/>
@@ -14631,7 +14691,7 @@
       </w:tcPr>
     </w:tblStylePr>
   </w:style>
-  <w:style w:type="table" w:customStyle="1" w:styleId="127">
+  <w:style w:type="table" w:customStyle="1" w:styleId="128">
     <w:name w:val="Dark List Accent 2 PHPDOCX"/>
     <w:qFormat/>
     <w:uiPriority w:val="70"/>
@@ -14743,7 +14803,7 @@
       </w:tcPr>
     </w:tblStylePr>
   </w:style>
-  <w:style w:type="table" w:customStyle="1" w:styleId="128">
+  <w:style w:type="table" w:customStyle="1" w:styleId="129">
     <w:name w:val="Dark List Accent 3 PHPDOCX"/>
     <w:qFormat/>
     <w:uiPriority w:val="70"/>
@@ -14855,7 +14915,7 @@
       </w:tcPr>
     </w:tblStylePr>
   </w:style>
-  <w:style w:type="table" w:customStyle="1" w:styleId="129">
+  <w:style w:type="table" w:customStyle="1" w:styleId="130">
     <w:name w:val="Dark List Accent 4 PHPDOCX"/>
     <w:qFormat/>
     <w:uiPriority w:val="70"/>
@@ -14967,7 +15027,7 @@
       </w:tcPr>
     </w:tblStylePr>
   </w:style>
-  <w:style w:type="table" w:customStyle="1" w:styleId="130">
+  <w:style w:type="table" w:customStyle="1" w:styleId="131">
     <w:name w:val="Dark List Accent 5 PHPDOCX"/>
     <w:qFormat/>
     <w:uiPriority w:val="70"/>
@@ -15079,7 +15139,7 @@
       </w:tcPr>
     </w:tblStylePr>
   </w:style>
-  <w:style w:type="table" w:customStyle="1" w:styleId="131">
+  <w:style w:type="table" w:customStyle="1" w:styleId="132">
     <w:name w:val="Dark List Accent 6 PHPDOCX"/>
     <w:qFormat/>
     <w:uiPriority w:val="70"/>
@@ -15191,7 +15251,7 @@
       </w:tcPr>
     </w:tblStylePr>
   </w:style>
-  <w:style w:type="table" w:customStyle="1" w:styleId="132">
+  <w:style w:type="table" w:customStyle="1" w:styleId="133">
     <w:name w:val="Colorful Shading PHPDOCX"/>
     <w:qFormat/>
     <w:uiPriority w:val="71"/>
@@ -15336,7 +15396,7 @@
       </w:rPr>
     </w:tblStylePr>
   </w:style>
-  <w:style w:type="table" w:customStyle="1" w:styleId="133">
+  <w:style w:type="table" w:customStyle="1" w:styleId="134">
     <w:name w:val="Colorful Shading Accent 1 PHPDOCX"/>
     <w:qFormat/>
     <w:uiPriority w:val="71"/>
@@ -15481,7 +15541,7 @@
       </w:rPr>
     </w:tblStylePr>
   </w:style>
-  <w:style w:type="table" w:customStyle="1" w:styleId="134">
+  <w:style w:type="table" w:customStyle="1" w:styleId="135">
     <w:name w:val="Colorful Shading Accent 2 PHPDOCX"/>
     <w:qFormat/>
     <w:uiPriority w:val="71"/>
@@ -15626,7 +15686,7 @@
       </w:rPr>
     </w:tblStylePr>
   </w:style>
-  <w:style w:type="table" w:customStyle="1" w:styleId="135">
+  <w:style w:type="table" w:customStyle="1" w:styleId="136">
     <w:name w:val="Colorful Shading Accent 3 PHPDOCX"/>
     <w:qFormat/>
     <w:uiPriority w:val="71"/>
@@ -15751,7 +15811,7 @@
       </w:tcPr>
     </w:tblStylePr>
   </w:style>
-  <w:style w:type="table" w:customStyle="1" w:styleId="136">
+  <w:style w:type="table" w:customStyle="1" w:styleId="137">
     <w:name w:val="Colorful Shading Accent 4 PHPDOCX"/>
     <w:qFormat/>
     <w:uiPriority w:val="71"/>
@@ -15896,7 +15956,7 @@
       </w:rPr>
     </w:tblStylePr>
   </w:style>
-  <w:style w:type="table" w:customStyle="1" w:styleId="137">
+  <w:style w:type="table" w:customStyle="1" w:styleId="138">
     <w:name w:val="Colorful Shading Accent 5 PHPDOCX"/>
     <w:qFormat/>
     <w:uiPriority w:val="71"/>
@@ -16041,7 +16101,7 @@
       </w:rPr>
     </w:tblStylePr>
   </w:style>
-  <w:style w:type="table" w:customStyle="1" w:styleId="138">
+  <w:style w:type="table" w:customStyle="1" w:styleId="139">
     <w:name w:val="Colorful Shading Accent 6 PHPDOCX"/>
     <w:qFormat/>
     <w:uiPriority w:val="71"/>
@@ -16186,7 +16246,7 @@
       </w:rPr>
     </w:tblStylePr>
   </w:style>
-  <w:style w:type="table" w:customStyle="1" w:styleId="139">
+  <w:style w:type="table" w:customStyle="1" w:styleId="140">
     <w:name w:val="Colorful List PHPDOCX"/>
     <w:qFormat/>
     <w:uiPriority w:val="72"/>
@@ -16277,7 +16337,7 @@
       </w:tcPr>
     </w:tblStylePr>
   </w:style>
-  <w:style w:type="table" w:customStyle="1" w:styleId="140">
+  <w:style w:type="table" w:customStyle="1" w:styleId="141">
     <w:name w:val="Colorful List Accent 1 PHPDOCX"/>
     <w:qFormat/>
     <w:uiPriority w:val="72"/>
@@ -16368,7 +16428,7 @@
       </w:tcPr>
     </w:tblStylePr>
   </w:style>
-  <w:style w:type="table" w:customStyle="1" w:styleId="141">
+  <w:style w:type="table" w:customStyle="1" w:styleId="142">
     <w:name w:val="Colorful List Accent 2 PHPDOCX"/>
     <w:qFormat/>
     <w:uiPriority w:val="72"/>
@@ -16459,7 +16519,7 @@
       </w:tcPr>
     </w:tblStylePr>
   </w:style>
-  <w:style w:type="table" w:customStyle="1" w:styleId="142">
+  <w:style w:type="table" w:customStyle="1" w:styleId="143">
     <w:name w:val="Colorful List Accent 3 PHPDOCX"/>
     <w:qFormat/>
     <w:uiPriority w:val="72"/>
@@ -16550,7 +16610,7 @@
       </w:tcPr>
     </w:tblStylePr>
   </w:style>
-  <w:style w:type="table" w:customStyle="1" w:styleId="143">
+  <w:style w:type="table" w:customStyle="1" w:styleId="144">
     <w:name w:val="Colorful List Accent 4 PHPDOCX"/>
     <w:qFormat/>
     <w:uiPriority w:val="72"/>
@@ -16641,7 +16701,7 @@
       </w:tcPr>
     </w:tblStylePr>
   </w:style>
-  <w:style w:type="table" w:customStyle="1" w:styleId="144">
+  <w:style w:type="table" w:customStyle="1" w:styleId="145">
     <w:name w:val="Colorful List Accent 5 PHPDOCX"/>
     <w:qFormat/>
     <w:uiPriority w:val="72"/>
@@ -16732,7 +16792,7 @@
       </w:tcPr>
     </w:tblStylePr>
   </w:style>
-  <w:style w:type="table" w:customStyle="1" w:styleId="145">
+  <w:style w:type="table" w:customStyle="1" w:styleId="146">
     <w:name w:val="Colorful List Accent 6 PHPDOCX"/>
     <w:qFormat/>
     <w:uiPriority w:val="72"/>
@@ -16823,7 +16883,7 @@
       </w:tcPr>
     </w:tblStylePr>
   </w:style>
-  <w:style w:type="table" w:customStyle="1" w:styleId="146">
+  <w:style w:type="table" w:customStyle="1" w:styleId="147">
     <w:name w:val="Colorful Grid PHPDOCX"/>
     <w:qFormat/>
     <w:uiPriority w:val="73"/>
@@ -16916,7 +16976,7 @@
       </w:tcPr>
     </w:tblStylePr>
   </w:style>
-  <w:style w:type="table" w:customStyle="1" w:styleId="147">
+  <w:style w:type="table" w:customStyle="1" w:styleId="148">
     <w:name w:val="Colorful Grid Accent 1 PHPDOCX"/>
     <w:qFormat/>
     <w:uiPriority w:val="73"/>
@@ -17009,7 +17069,7 @@
       </w:tcPr>
     </w:tblStylePr>
   </w:style>
-  <w:style w:type="table" w:customStyle="1" w:styleId="148">
+  <w:style w:type="table" w:customStyle="1" w:styleId="149">
     <w:name w:val="Colorful Grid Accent 2 PHPDOCX"/>
     <w:qFormat/>
     <w:uiPriority w:val="73"/>
@@ -17102,7 +17162,7 @@
       </w:tcPr>
     </w:tblStylePr>
   </w:style>
-  <w:style w:type="table" w:customStyle="1" w:styleId="149">
+  <w:style w:type="table" w:customStyle="1" w:styleId="150">
     <w:name w:val="Colorful Grid Accent 3 PHPDOCX"/>
     <w:qFormat/>
     <w:uiPriority w:val="73"/>
@@ -17195,7 +17255,7 @@
       </w:tcPr>
     </w:tblStylePr>
   </w:style>
-  <w:style w:type="table" w:customStyle="1" w:styleId="150">
+  <w:style w:type="table" w:customStyle="1" w:styleId="151">
     <w:name w:val="Colorful Grid Accent 4 PHPDOCX"/>
     <w:qFormat/>
     <w:uiPriority w:val="73"/>
@@ -17288,7 +17348,7 @@
       </w:tcPr>
     </w:tblStylePr>
   </w:style>
-  <w:style w:type="table" w:customStyle="1" w:styleId="151">
+  <w:style w:type="table" w:customStyle="1" w:styleId="152">
     <w:name w:val="Colorful Grid Accent 5 PHPDOCX"/>
     <w:qFormat/>
     <w:uiPriority w:val="73"/>
@@ -17381,7 +17441,7 @@
       </w:tcPr>
     </w:tblStylePr>
   </w:style>
-  <w:style w:type="table" w:customStyle="1" w:styleId="152">
+  <w:style w:type="table" w:customStyle="1" w:styleId="153">
     <w:name w:val="Colorful Grid Accent 6 PHPDOCX"/>
     <w:qFormat/>
     <w:uiPriority w:val="73"/>

--- a/template.docx
+++ b/template.docx
@@ -473,6 +473,8 @@
         </w:rPr>
         <w:t>Проверка плейсхолдера: {стоимость работ цифрами}</w:t>
       </w:r>
+      <w:bookmarkStart w:id="0" w:name="_GoBack"/>
+      <w:bookmarkEnd w:id="0"/>
     </w:p>
     <w:p>
       <w:pPr>
@@ -492,8 +494,6 @@
           </w14:textFill>
         </w:rPr>
       </w:pPr>
-      <w:bookmarkStart w:id="0" w:name="_GoBack"/>
-      <w:bookmarkEnd w:id="0"/>
     </w:p>
     <w:p>
       <w:pPr>
@@ -1842,21 +1842,6 @@
       </w:pPr>
       <w:r>
         <w:rPr>
-          <w:rFonts w:hint="default" w:ascii="Times New Roman" w:hAnsi="Times New Roman" w:eastAsia="Times New Roman"/>
-          <w:color w:val="000000" w:themeColor="text1"/>
-          <w:sz w:val="26"/>
-          <w:szCs w:val="26"/>
-          <w:lang w:val="ru-RU"/>
-          <w14:textFill>
-            <w14:solidFill>
-              <w14:schemeClr w14:val="tx1"/>
-            </w14:solidFill>
-          </w14:textFill>
-        </w:rPr>
-        <w:t>{стоимость работ цифрами}</w:t>
-      </w:r>
-      <w:r>
-        <w:rPr>
           <w:rFonts w:hint="default" w:ascii="Times New Roman" w:hAnsi="Times New Roman" w:eastAsia="Times New Roman" w:cs="Times New Roman"/>
           <w:color w:val="000000" w:themeColor="text1"/>
           <w:sz w:val="26"/>
@@ -1868,7 +1853,7 @@
             </w14:solidFill>
           </w14:textFill>
         </w:rPr>
-        <w:t xml:space="preserve"> (</w:t>
+        <w:t>{стоимость работ цифрами} (</w:t>
       </w:r>
       <w:r>
         <w:rPr>
@@ -5054,6 +5039,14 @@
         <w:gridCol w:w="752"/>
       </w:tblGrid>
       <w:tr>
+        <w:tblPrEx>
+          <w:tblCellMar>
+            <w:top w:w="0" w:type="dxa"/>
+            <w:left w:w="0" w:type="dxa"/>
+            <w:bottom w:w="0" w:type="dxa"/>
+            <w:right w:w="0" w:type="dxa"/>
+          </w:tblCellMar>
+        </w:tblPrEx>
         <w:tc>
           <w:tcPr>
             <w:tcW w:w="350" w:type="pct"/>

--- a/template.docx
+++ b/template.docx
@@ -473,8 +473,6 @@
         </w:rPr>
         <w:t>Проверка плейсхолдера: {стоимость работ цифрами}</w:t>
       </w:r>
-      <w:bookmarkStart w:id="0" w:name="_GoBack"/>
-      <w:bookmarkEnd w:id="0"/>
     </w:p>
     <w:p>
       <w:pPr>
@@ -1759,7 +1757,9 @@
         <w:spacing w:after="0" w:line="240" w:lineRule="auto"/>
         <w:jc w:val="center"/>
         <w:rPr>
-          <w:rFonts w:hint="default" w:ascii="Times New Roman" w:hAnsi="Times New Roman" w:cs="Times New Roman"/>
+          <w:rFonts w:hint="default" w:ascii="Times New Roman" w:hAnsi="Times New Roman" w:eastAsia="Times New Roman" w:cs="Times New Roman"/>
+          <w:b/>
+          <w:bCs/>
           <w:color w:val="000000" w:themeColor="text1"/>
           <w:sz w:val="26"/>
           <w:szCs w:val="26"/>
@@ -1792,40 +1792,7 @@
     <w:p>
       <w:pPr>
         <w:spacing w:after="0" w:line="240" w:lineRule="auto"/>
-        <w:ind w:firstLine="570"/>
-        <w:jc w:val="both"/>
-        <w:rPr>
-          <w:rFonts w:hint="default" w:ascii="Times New Roman" w:hAnsi="Times New Roman" w:eastAsia="Times New Roman" w:cs="Times New Roman"/>
-          <w:color w:val="000000" w:themeColor="text1"/>
-          <w:sz w:val="26"/>
-          <w:szCs w:val="26"/>
-          <w:lang w:val="ru-RU"/>
-          <w14:textFill>
-            <w14:solidFill>
-              <w14:schemeClr w14:val="tx1"/>
-            </w14:solidFill>
-          </w14:textFill>
-        </w:rPr>
-      </w:pPr>
-      <w:r>
-        <w:rPr>
-          <w:rFonts w:hint="default" w:ascii="Times New Roman" w:hAnsi="Times New Roman" w:eastAsia="Times New Roman" w:cs="Times New Roman"/>
-          <w:color w:val="000000" w:themeColor="text1"/>
-          <w:sz w:val="26"/>
-          <w:szCs w:val="26"/>
-          <w:lang w:val="ru-RU"/>
-          <w14:textFill>
-            <w14:solidFill>
-              <w14:schemeClr w14:val="tx1"/>
-            </w14:solidFill>
-          </w14:textFill>
-        </w:rPr>
-        <w:t xml:space="preserve">4.1. Стоимость услуг Исполнителя по настоящему Договору составляет </w:t>
-      </w:r>
-    </w:p>
-    <w:p>
-      <w:pPr>
-        <w:spacing w:after="0" w:line="240" w:lineRule="auto"/>
+        <w:ind w:firstLine="708" w:firstLineChars="0"/>
         <w:jc w:val="both"/>
         <w:rPr>
           <w:rFonts w:hint="default" w:ascii="Times New Roman" w:hAnsi="Times New Roman" w:cs="Times New Roman"/>
@@ -1840,6 +1807,15 @@
           </w14:textFill>
         </w:rPr>
       </w:pPr>
+      <w:r>
+        <w:rPr>
+          <w:rFonts w:hint="default" w:ascii="Times New Roman" w:hAnsi="Times New Roman" w:cs="Times New Roman"/>
+          <w:sz w:val="26"/>
+          <w:szCs w:val="26"/>
+          <w:lang w:val="ru-RU"/>
+        </w:rPr>
+        <w:t xml:space="preserve">4.1. Стоимость услуг Исполнителя по настоящему Договору составляет </w:t>
+      </w:r>
       <w:r>
         <w:rPr>
           <w:rFonts w:hint="default" w:ascii="Times New Roman" w:hAnsi="Times New Roman" w:eastAsia="Times New Roman" w:cs="Times New Roman"/>
@@ -1872,11 +1848,11 @@
       </w:r>
       <w:r>
         <w:rPr>
-          <w:rFonts w:hint="default" w:ascii="Times New Roman" w:hAnsi="Times New Roman" w:eastAsia="Times New Roman" w:cs="Times New Roman"/>
+          <w:rFonts w:hint="default" w:ascii="Times New Roman" w:hAnsi="Times New Roman" w:cs="Times New Roman"/>
           <w:color w:val="000000" w:themeColor="text1"/>
           <w:sz w:val="26"/>
           <w:szCs w:val="26"/>
-          <w:lang w:val="ru-RU"/>
+          <w:lang w:val="ru-RU" w:eastAsia="zh-CN"/>
           <w14:textFill>
             <w14:solidFill>
               <w14:schemeClr w14:val="tx1"/>
@@ -1913,13 +1889,13 @@
             </w14:solidFill>
           </w14:textFill>
         </w:rPr>
-        <w:t>) рублей 00 копеек, в том числе НДС 0.00 % - 0 (ноль) рублей 00 копеек.</w:t>
+        <w:t>) рублей 00 копеек без НДС.</w:t>
       </w:r>
     </w:p>
     <w:p>
       <w:pPr>
         <w:spacing w:after="0" w:line="240" w:lineRule="auto"/>
-        <w:ind w:firstLine="570"/>
+        <w:ind w:firstLine="708" w:firstLineChars="0"/>
         <w:jc w:val="both"/>
         <w:rPr>
           <w:rFonts w:hint="default" w:ascii="Times New Roman" w:hAnsi="Times New Roman" w:cs="Times New Roman"/>
@@ -1953,7 +1929,7 @@
     <w:p>
       <w:pPr>
         <w:spacing w:after="0" w:line="240" w:lineRule="auto"/>
-        <w:ind w:firstLine="570"/>
+        <w:ind w:firstLine="708" w:firstLineChars="0"/>
         <w:jc w:val="both"/>
         <w:rPr>
           <w:rFonts w:hint="default" w:ascii="Times New Roman" w:hAnsi="Times New Roman" w:eastAsia="Times New Roman" w:cs="Times New Roman"/>
@@ -1968,6 +1944,8 @@
           </w14:textFill>
         </w:rPr>
       </w:pPr>
+      <w:bookmarkStart w:id="0" w:name="_GoBack"/>
+      <w:bookmarkEnd w:id="0"/>
       <w:r>
         <w:rPr>
           <w:rFonts w:hint="default" w:ascii="Times New Roman" w:hAnsi="Times New Roman" w:eastAsia="Times New Roman" w:cs="Times New Roman"/>
@@ -3141,14 +3119,6 @@
         <w:gridCol w:w="5368"/>
       </w:tblGrid>
       <w:tr>
-        <w:tblPrEx>
-          <w:tblCellMar>
-            <w:top w:w="0" w:type="dxa"/>
-            <w:left w:w="0" w:type="dxa"/>
-            <w:bottom w:w="0" w:type="dxa"/>
-            <w:right w:w="0" w:type="dxa"/>
-          </w:tblCellMar>
-        </w:tblPrEx>
         <w:trPr>
           <w:trHeight w:val="3479" w:hRule="atLeast"/>
         </w:trPr>
@@ -4511,14 +4481,6 @@
         <w:gridCol w:w="322"/>
       </w:tblGrid>
       <w:tr>
-        <w:tblPrEx>
-          <w:tblCellMar>
-            <w:top w:w="0" w:type="dxa"/>
-            <w:left w:w="0" w:type="dxa"/>
-            <w:bottom w:w="0" w:type="dxa"/>
-            <w:right w:w="0" w:type="dxa"/>
-          </w:tblCellMar>
-        </w:tblPrEx>
         <w:tc>
           <w:tcPr>
             <w:tcW w:w="150" w:type="pct"/>

--- a/template.docx
+++ b/template.docx
@@ -1792,10 +1792,10 @@
     <w:p>
       <w:pPr>
         <w:spacing w:after="0" w:line="240" w:lineRule="auto"/>
-        <w:ind w:firstLine="708" w:firstLineChars="0"/>
+        <w:ind w:firstLine="570"/>
         <w:jc w:val="both"/>
         <w:rPr>
-          <w:rFonts w:hint="default" w:ascii="Times New Roman" w:hAnsi="Times New Roman" w:cs="Times New Roman"/>
+          <w:rFonts w:hint="default" w:ascii="Times New Roman" w:hAnsi="Times New Roman" w:eastAsia="Times New Roman" w:cs="Times New Roman"/>
           <w:color w:val="000000" w:themeColor="text1"/>
           <w:sz w:val="26"/>
           <w:szCs w:val="26"/>
@@ -1809,15 +1809,6 @@
       </w:pPr>
       <w:r>
         <w:rPr>
-          <w:rFonts w:hint="default" w:ascii="Times New Roman" w:hAnsi="Times New Roman" w:cs="Times New Roman"/>
-          <w:sz w:val="26"/>
-          <w:szCs w:val="26"/>
-          <w:lang w:val="ru-RU"/>
-        </w:rPr>
-        <w:t xml:space="preserve">4.1. Стоимость услуг Исполнителя по настоящему Договору составляет </w:t>
-      </w:r>
-      <w:r>
-        <w:rPr>
           <w:rFonts w:hint="default" w:ascii="Times New Roman" w:hAnsi="Times New Roman" w:eastAsia="Times New Roman" w:cs="Times New Roman"/>
           <w:color w:val="000000" w:themeColor="text1"/>
           <w:sz w:val="26"/>
@@ -1829,7 +1820,7 @@
             </w14:solidFill>
           </w14:textFill>
         </w:rPr>
-        <w:t>{стоимость работ цифрами} (</w:t>
+        <w:t>4.1. Стоимость услуг Исполнителя по настоящему Договору составляет {стоимость работ цифрами} (</w:t>
       </w:r>
       <w:r>
         <w:rPr>
@@ -1848,7 +1839,7 @@
       </w:r>
       <w:r>
         <w:rPr>
-          <w:rFonts w:hint="default" w:ascii="Times New Roman" w:hAnsi="Times New Roman" w:cs="Times New Roman"/>
+          <w:rFonts w:hint="default" w:ascii="Times New Roman" w:hAnsi="Times New Roman" w:eastAsia="Times New Roman" w:cs="Times New Roman"/>
           <w:color w:val="000000" w:themeColor="text1"/>
           <w:sz w:val="26"/>
           <w:szCs w:val="26"/>
@@ -1895,10 +1886,10 @@
     <w:p>
       <w:pPr>
         <w:spacing w:after="0" w:line="240" w:lineRule="auto"/>
-        <w:ind w:firstLine="708" w:firstLineChars="0"/>
+        <w:ind w:firstLine="570"/>
         <w:jc w:val="both"/>
         <w:rPr>
-          <w:rFonts w:hint="default" w:ascii="Times New Roman" w:hAnsi="Times New Roman" w:cs="Times New Roman"/>
+          <w:rFonts w:hint="default" w:ascii="Times New Roman" w:hAnsi="Times New Roman" w:eastAsia="Times New Roman" w:cs="Times New Roman"/>
           <w:color w:val="000000" w:themeColor="text1"/>
           <w:sz w:val="26"/>
           <w:szCs w:val="26"/>
@@ -1929,7 +1920,7 @@
     <w:p>
       <w:pPr>
         <w:spacing w:after="0" w:line="240" w:lineRule="auto"/>
-        <w:ind w:firstLine="708" w:firstLineChars="0"/>
+        <w:ind w:firstLine="570"/>
         <w:jc w:val="both"/>
         <w:rPr>
           <w:rFonts w:hint="default" w:ascii="Times New Roman" w:hAnsi="Times New Roman" w:eastAsia="Times New Roman" w:cs="Times New Roman"/>
@@ -1944,8 +1935,6 @@
           </w14:textFill>
         </w:rPr>
       </w:pPr>
-      <w:bookmarkStart w:id="0" w:name="_GoBack"/>
-      <w:bookmarkEnd w:id="0"/>
       <w:r>
         <w:rPr>
           <w:rFonts w:hint="default" w:ascii="Times New Roman" w:hAnsi="Times New Roman" w:eastAsia="Times New Roman" w:cs="Times New Roman"/>
@@ -2572,7 +2561,7 @@
         <w:ind w:firstLine="570"/>
         <w:jc w:val="both"/>
         <w:rPr>
-          <w:rFonts w:hint="default" w:ascii="Times New Roman" w:hAnsi="Times New Roman" w:cs="Times New Roman"/>
+          <w:rFonts w:hint="default" w:ascii="Times New Roman" w:hAnsi="Times New Roman" w:eastAsia="Times New Roman" w:cs="Times New Roman"/>
           <w:color w:val="000000" w:themeColor="text1"/>
           <w:sz w:val="26"/>
           <w:szCs w:val="26"/>
@@ -2601,7 +2590,7 @@
       </w:r>
       <w:r>
         <w:rPr>
-          <w:rFonts w:hint="default" w:ascii="Times New Roman" w:hAnsi="Times New Roman" w:cs="Times New Roman"/>
+          <w:rFonts w:hint="default" w:ascii="Times New Roman" w:hAnsi="Times New Roman" w:eastAsia="Times New Roman" w:cs="Times New Roman"/>
           <w:color w:val="000000" w:themeColor="text1"/>
           <w:sz w:val="26"/>
           <w:szCs w:val="26"/>
@@ -2616,7 +2605,7 @@
       </w:r>
       <w:r>
         <w:rPr>
-          <w:rFonts w:hint="default" w:ascii="Times New Roman" w:hAnsi="Times New Roman" w:cs="Times New Roman"/>
+          <w:rFonts w:hint="default" w:ascii="Times New Roman" w:hAnsi="Times New Roman" w:eastAsia="Times New Roman" w:cs="Times New Roman"/>
           <w:color w:val="000000" w:themeColor="text1"/>
           <w:sz w:val="26"/>
           <w:szCs w:val="26"/>
@@ -2631,7 +2620,7 @@
       </w:r>
       <w:r>
         <w:rPr>
-          <w:rFonts w:hint="default" w:ascii="Times New Roman" w:hAnsi="Times New Roman" w:cs="Times New Roman"/>
+          <w:rFonts w:hint="default" w:ascii="Times New Roman" w:hAnsi="Times New Roman" w:eastAsia="Times New Roman" w:cs="Times New Roman"/>
           <w:color w:val="000000" w:themeColor="text1"/>
           <w:sz w:val="26"/>
           <w:szCs w:val="26"/>
@@ -2691,7 +2680,24 @@
             </w14:solidFill>
           </w14:textFill>
         </w:rPr>
-        <w:t>7.2. Настоящий Договор составлен в двух экземплярах, обладающих одинаковой юридической силой, по одному для каждой из Сторон.</w:t>
+        <w:t>7.2. Настоящий Договор составлен в двух экземплярах, обладающих одинаковой юридической силой, по одн</w:t>
+      </w:r>
+      <w:bookmarkStart w:id="0" w:name="_GoBack"/>
+      <w:bookmarkEnd w:id="0"/>
+      <w:r>
+        <w:rPr>
+          <w:rFonts w:hint="default" w:ascii="Times New Roman" w:hAnsi="Times New Roman" w:eastAsia="Times New Roman" w:cs="Times New Roman"/>
+          <w:color w:val="000000" w:themeColor="text1"/>
+          <w:sz w:val="26"/>
+          <w:szCs w:val="26"/>
+          <w:lang w:val="ru-RU"/>
+          <w14:textFill>
+            <w14:solidFill>
+              <w14:schemeClr w14:val="tx1"/>
+            </w14:solidFill>
+          </w14:textFill>
+        </w:rPr>
+        <w:t>ому для каждой из Сторон.</w:t>
       </w:r>
     </w:p>
     <w:p>
@@ -2765,14 +2771,6 @@
         <w:gridCol w:w="5046"/>
       </w:tblGrid>
       <w:tr>
-        <w:tblPrEx>
-          <w:tblCellMar>
-            <w:top w:w="0" w:type="dxa"/>
-            <w:left w:w="0" w:type="dxa"/>
-            <w:bottom w:w="0" w:type="dxa"/>
-            <w:right w:w="0" w:type="dxa"/>
-          </w:tblCellMar>
-        </w:tblPrEx>
         <w:tc>
           <w:tcPr>
             <w:tcW w:w="2350" w:type="pct"/>
@@ -3119,6 +3117,14 @@
         <w:gridCol w:w="5368"/>
       </w:tblGrid>
       <w:tr>
+        <w:tblPrEx>
+          <w:tblCellMar>
+            <w:top w:w="0" w:type="dxa"/>
+            <w:left w:w="0" w:type="dxa"/>
+            <w:bottom w:w="0" w:type="dxa"/>
+            <w:right w:w="0" w:type="dxa"/>
+          </w:tblCellMar>
+        </w:tblPrEx>
         <w:trPr>
           <w:trHeight w:val="3479" w:hRule="atLeast"/>
         </w:trPr>
@@ -4481,6 +4487,14 @@
         <w:gridCol w:w="322"/>
       </w:tblGrid>
       <w:tr>
+        <w:tblPrEx>
+          <w:tblCellMar>
+            <w:top w:w="0" w:type="dxa"/>
+            <w:left w:w="0" w:type="dxa"/>
+            <w:bottom w:w="0" w:type="dxa"/>
+            <w:right w:w="0" w:type="dxa"/>
+          </w:tblCellMar>
+        </w:tblPrEx>
         <w:tc>
           <w:tcPr>
             <w:tcW w:w="150" w:type="pct"/>
@@ -5512,7 +5526,7 @@
     <w:lsdException w:uiPriority="99" w:name="HTML Code"/>
     <w:lsdException w:uiPriority="99" w:name="HTML Definition"/>
     <w:lsdException w:uiPriority="99" w:name="HTML Keyboard"/>
-    <w:lsdException w:uiPriority="99" w:name="HTML Preformatted"/>
+    <w:lsdException w:qFormat="1" w:uiPriority="99" w:name="HTML Preformatted"/>
     <w:lsdException w:uiPriority="99" w:name="HTML Sample"/>
     <w:lsdException w:uiPriority="99" w:name="HTML Typewriter"/>
     <w:lsdException w:uiPriority="99" w:name="HTML Variable"/>
@@ -5604,6 +5618,7 @@
     <w:name w:val="HTML Preformatted"/>
     <w:semiHidden/>
     <w:unhideWhenUsed/>
+    <w:qFormat/>
     <w:uiPriority w:val="99"/>
     <w:pPr>
       <w:tabs>

--- a/template.docx
+++ b/template.docx
@@ -1820,7 +1820,24 @@
             </w14:solidFill>
           </w14:textFill>
         </w:rPr>
-        <w:t>4.1. Стоимость услуг Исполнителя по настоящему Договору составляет {стоимость работ цифрами} (</w:t>
+        <w:t xml:space="preserve">4.1. Стоимость услуг Исполнителя по настоящему Договору составляет {стоимость работ цифрами}  </w:t>
+      </w:r>
+      <w:bookmarkStart w:id="0" w:name="_GoBack"/>
+      <w:bookmarkEnd w:id="0"/>
+      <w:r>
+        <w:rPr>
+          <w:rFonts w:hint="default" w:ascii="Times New Roman" w:hAnsi="Times New Roman" w:eastAsia="Times New Roman" w:cs="Times New Roman"/>
+          <w:color w:val="000000" w:themeColor="text1"/>
+          <w:sz w:val="26"/>
+          <w:szCs w:val="26"/>
+          <w:lang w:val="ru-RU"/>
+          <w14:textFill>
+            <w14:solidFill>
+              <w14:schemeClr w14:val="tx1"/>
+            </w14:solidFill>
+          </w14:textFill>
+        </w:rPr>
+        <w:t>(</w:t>
       </w:r>
       <w:r>
         <w:rPr>
@@ -2680,24 +2697,7 @@
             </w14:solidFill>
           </w14:textFill>
         </w:rPr>
-        <w:t>7.2. Настоящий Договор составлен в двух экземплярах, обладающих одинаковой юридической силой, по одн</w:t>
-      </w:r>
-      <w:bookmarkStart w:id="0" w:name="_GoBack"/>
-      <w:bookmarkEnd w:id="0"/>
-      <w:r>
-        <w:rPr>
-          <w:rFonts w:hint="default" w:ascii="Times New Roman" w:hAnsi="Times New Roman" w:eastAsia="Times New Roman" w:cs="Times New Roman"/>
-          <w:color w:val="000000" w:themeColor="text1"/>
-          <w:sz w:val="26"/>
-          <w:szCs w:val="26"/>
-          <w:lang w:val="ru-RU"/>
-          <w14:textFill>
-            <w14:solidFill>
-              <w14:schemeClr w14:val="tx1"/>
-            </w14:solidFill>
-          </w14:textFill>
-        </w:rPr>
-        <w:t>ому для каждой из Сторон.</w:t>
+        <w:t>7.2. Настоящий Договор составлен в двух экземплярах, обладающих одинаковой юридической силой, по одному для каждой из Сторон.</w:t>
       </w:r>
     </w:p>
     <w:p>
@@ -2771,6 +2771,14 @@
         <w:gridCol w:w="5046"/>
       </w:tblGrid>
       <w:tr>
+        <w:tblPrEx>
+          <w:tblCellMar>
+            <w:top w:w="0" w:type="dxa"/>
+            <w:left w:w="0" w:type="dxa"/>
+            <w:bottom w:w="0" w:type="dxa"/>
+            <w:right w:w="0" w:type="dxa"/>
+          </w:tblCellMar>
+        </w:tblPrEx>
         <w:tc>
           <w:tcPr>
             <w:tcW w:w="2350" w:type="pct"/>
@@ -5166,14 +5174,6 @@
         </w:tc>
       </w:tr>
       <w:tr>
-        <w:tblPrEx>
-          <w:tblCellMar>
-            <w:top w:w="0" w:type="dxa"/>
-            <w:left w:w="0" w:type="dxa"/>
-            <w:bottom w:w="0" w:type="dxa"/>
-            <w:right w:w="0" w:type="dxa"/>
-          </w:tblCellMar>
-        </w:tblPrEx>
         <w:tc>
           <w:tcPr>
             <w:tcW w:w="350" w:type="pct"/>

--- a/template.docx
+++ b/template.docx
@@ -446,40 +446,6 @@
         <w:ind w:firstLine="570"/>
         <w:jc w:val="both"/>
         <w:rPr>
-          <w:rFonts w:hint="default" w:ascii="Times New Roman" w:hAnsi="Times New Roman" w:eastAsia="Times New Roman" w:cs="Times New Roman"/>
-          <w:color w:val="000000" w:themeColor="text1"/>
-          <w:sz w:val="26"/>
-          <w:szCs w:val="26"/>
-          <w:lang w:val="ru-RU"/>
-          <w14:textFill>
-            <w14:solidFill>
-              <w14:schemeClr w14:val="tx1"/>
-            </w14:solidFill>
-          </w14:textFill>
-        </w:rPr>
-      </w:pPr>
-      <w:r>
-        <w:rPr>
-          <w:rFonts w:hint="default" w:ascii="Times New Roman" w:hAnsi="Times New Roman" w:eastAsia="Times New Roman" w:cs="Times New Roman"/>
-          <w:color w:val="000000" w:themeColor="text1"/>
-          <w:sz w:val="26"/>
-          <w:szCs w:val="26"/>
-          <w:lang w:val="ru-RU"/>
-          <w14:textFill>
-            <w14:solidFill>
-              <w14:schemeClr w14:val="tx1"/>
-            </w14:solidFill>
-          </w14:textFill>
-        </w:rPr>
-        <w:t>Проверка плейсхолдера: {стоимость работ цифрами}</w:t>
-      </w:r>
-    </w:p>
-    <w:p>
-      <w:pPr>
-        <w:spacing w:after="0" w:line="240" w:lineRule="auto"/>
-        <w:ind w:firstLine="570"/>
-        <w:jc w:val="both"/>
-        <w:rPr>
           <w:rFonts w:hint="default" w:ascii="Times New Roman" w:hAnsi="Times New Roman" w:cs="Times New Roman"/>
           <w:color w:val="000000" w:themeColor="text1"/>
           <w:sz w:val="26"/>
@@ -492,6 +458,8 @@
           </w14:textFill>
         </w:rPr>
       </w:pPr>
+      <w:bookmarkStart w:id="0" w:name="_GoBack"/>
+      <w:bookmarkEnd w:id="0"/>
     </w:p>
     <w:p>
       <w:pPr>
@@ -1820,24 +1788,7 @@
             </w14:solidFill>
           </w14:textFill>
         </w:rPr>
-        <w:t xml:space="preserve">4.1. Стоимость услуг Исполнителя по настоящему Договору составляет {стоимость работ цифрами}  </w:t>
-      </w:r>
-      <w:bookmarkStart w:id="0" w:name="_GoBack"/>
-      <w:bookmarkEnd w:id="0"/>
-      <w:r>
-        <w:rPr>
-          <w:rFonts w:hint="default" w:ascii="Times New Roman" w:hAnsi="Times New Roman" w:eastAsia="Times New Roman" w:cs="Times New Roman"/>
-          <w:color w:val="000000" w:themeColor="text1"/>
-          <w:sz w:val="26"/>
-          <w:szCs w:val="26"/>
-          <w:lang w:val="ru-RU"/>
-          <w14:textFill>
-            <w14:solidFill>
-              <w14:schemeClr w14:val="tx1"/>
-            </w14:solidFill>
-          </w14:textFill>
-        </w:rPr>
-        <w:t>(</w:t>
+        <w:t>4.1. Стоимость услуг Исполнителя по настоящему Договору составляет {стоимость работ}  (</w:t>
       </w:r>
       <w:r>
         <w:rPr>
@@ -5174,6 +5125,14 @@
         </w:tc>
       </w:tr>
       <w:tr>
+        <w:tblPrEx>
+          <w:tblCellMar>
+            <w:top w:w="0" w:type="dxa"/>
+            <w:left w:w="0" w:type="dxa"/>
+            <w:bottom w:w="0" w:type="dxa"/>
+            <w:right w:w="0" w:type="dxa"/>
+          </w:tblCellMar>
+        </w:tblPrEx>
         <w:tc>
           <w:tcPr>
             <w:tcW w:w="350" w:type="pct"/>

--- a/template.docx
+++ b/template.docx
@@ -458,8 +458,6 @@
           </w14:textFill>
         </w:rPr>
       </w:pPr>
-      <w:bookmarkStart w:id="0" w:name="_GoBack"/>
-      <w:bookmarkEnd w:id="0"/>
     </w:p>
     <w:p>
       <w:pPr>
@@ -1788,7 +1786,84 @@
             </w14:solidFill>
           </w14:textFill>
         </w:rPr>
-        <w:t>4.1. Стоимость услуг Исполнителя по настоящему Договору составляет {стоимость работ}  (</w:t>
+        <w:t xml:space="preserve">4.1. Стоимость услуг Исполнителя по настоящему Договору составляет </w:t>
+      </w:r>
+      <w:r>
+        <w:rPr>
+          <w:rFonts w:hint="default" w:ascii="Times New Roman" w:hAnsi="Times New Roman" w:eastAsia="Times New Roman" w:cs="Times New Roman"/>
+          <w:color w:val="000000" w:themeColor="text1"/>
+          <w:sz w:val="26"/>
+          <w:szCs w:val="26"/>
+          <w:lang w:val="en-US"/>
+          <w14:textFill>
+            <w14:solidFill>
+              <w14:schemeClr w14:val="tx1"/>
+            </w14:solidFill>
+          </w14:textFill>
+        </w:rPr>
+        <w:t>{</w:t>
+      </w:r>
+      <w:r>
+        <w:rPr>
+          <w:rFonts w:hint="default" w:ascii="Times New Roman" w:hAnsi="Times New Roman" w:eastAsia="Times New Roman" w:cs="Times New Roman"/>
+          <w:color w:val="000000" w:themeColor="text1"/>
+          <w:sz w:val="26"/>
+          <w:szCs w:val="26"/>
+          <w:lang w:val="ru-RU"/>
+          <w14:textFill>
+            <w14:solidFill>
+              <w14:schemeClr w14:val="tx1"/>
+            </w14:solidFill>
+          </w14:textFill>
+        </w:rPr>
+        <w:t>с</w:t>
+      </w:r>
+      <w:bookmarkStart w:id="0" w:name="_GoBack"/>
+      <w:bookmarkEnd w:id="0"/>
+      <w:r>
+        <w:rPr>
+          <w:rFonts w:hint="default" w:ascii="Times New Roman" w:hAnsi="Times New Roman" w:cs="Times New Roman"/>
+          <w:color w:val="000000" w:themeColor="text1"/>
+          <w:sz w:val="26"/>
+          <w:szCs w:val="26"/>
+          <w:lang w:val="ru-RU" w:eastAsia="zh-CN"/>
+          <w14:textFill>
+            <w14:solidFill>
+              <w14:schemeClr w14:val="tx1"/>
+            </w14:solidFill>
+          </w14:textFill>
+        </w:rPr>
+        <w:t>тоимость работ</w:t>
+      </w:r>
+      <w:r>
+        <w:rPr>
+          <w:rFonts w:hint="default" w:ascii="Times New Roman" w:hAnsi="Times New Roman" w:eastAsia="Times New Roman" w:cs="Times New Roman"/>
+          <w:color w:val="000000" w:themeColor="text1"/>
+          <w:sz w:val="26"/>
+          <w:szCs w:val="26"/>
+          <w:lang w:val="en-US"/>
+          <w14:textFill>
+            <w14:solidFill>
+              <w14:schemeClr w14:val="tx1"/>
+            </w14:solidFill>
+          </w14:textFill>
+        </w:rPr>
+        <w:t>}</w:t>
+      </w:r>
+      <w:r>
+        <w:rPr>
+          <w:rFonts w:hint="default" w:ascii="Times New Roman" w:hAnsi="Times New Roman" w:eastAsia="Times New Roman" w:cs="Times New Roman"/>
+          <w:color w:val="000000" w:themeColor="text1"/>
+          <w:sz w:val="26"/>
+          <w:szCs w:val="26"/>
+          <w:lang w:val="ru-RU"/>
+          <w14:textFill>
+            <w14:solidFill>
+              <w14:schemeClr w14:val="tx1"/>
+            </w14:solidFill>
+          </w14:textFill>
+        </w:rPr>
+        <w:t xml:space="preserve">  (</w:t>
       </w:r>
       <w:r>
         <w:rPr>

--- a/template.docx
+++ b/template.docx
@@ -1818,8 +1818,6 @@
         </w:rPr>
         <w:t>с</w:t>
       </w:r>
-      <w:bookmarkStart w:id="0" w:name="_GoBack"/>
-      <w:bookmarkEnd w:id="0"/>
       <w:r>
         <w:rPr>
           <w:rFonts w:hint="default" w:ascii="Times New Roman" w:hAnsi="Times New Roman" w:cs="Times New Roman"/>
@@ -1833,8 +1831,10 @@
             </w14:solidFill>
           </w14:textFill>
         </w:rPr>
-        <w:t>тоимость работ</w:t>
+        <w:t>тоимость</w:t>
       </w:r>
+      <w:bookmarkStart w:id="0" w:name="_GoBack"/>
+      <w:bookmarkEnd w:id="0"/>
       <w:r>
         <w:rPr>
           <w:rFonts w:hint="default" w:ascii="Times New Roman" w:hAnsi="Times New Roman" w:eastAsia="Times New Roman" w:cs="Times New Roman"/>

--- a/template.docx
+++ b/template.docx
@@ -1801,8 +1801,10 @@
             </w14:solidFill>
           </w14:textFill>
         </w:rPr>
-        <w:t>{</w:t>
+        <w:t>[</w:t>
       </w:r>
+      <w:bookmarkStart w:id="0" w:name="_GoBack"/>
+      <w:bookmarkEnd w:id="0"/>
       <w:r>
         <w:rPr>
           <w:rFonts w:hint="default" w:ascii="Times New Roman" w:hAnsi="Times New Roman" w:eastAsia="Times New Roman" w:cs="Times New Roman"/>
@@ -1833,22 +1835,20 @@
         </w:rPr>
         <w:t>тоимость</w:t>
       </w:r>
-      <w:bookmarkStart w:id="0" w:name="_GoBack"/>
-      <w:bookmarkEnd w:id="0"/>
       <w:r>
         <w:rPr>
-          <w:rFonts w:hint="default" w:ascii="Times New Roman" w:hAnsi="Times New Roman" w:eastAsia="Times New Roman" w:cs="Times New Roman"/>
+          <w:rFonts w:hint="default" w:ascii="Times New Roman" w:hAnsi="Times New Roman" w:cs="Times New Roman"/>
           <w:color w:val="000000" w:themeColor="text1"/>
           <w:sz w:val="26"/>
           <w:szCs w:val="26"/>
-          <w:lang w:val="en-US"/>
+          <w:lang w:val="en-US" w:eastAsia="zh-CN"/>
           <w14:textFill>
             <w14:solidFill>
               <w14:schemeClr w14:val="tx1"/>
             </w14:solidFill>
           </w14:textFill>
         </w:rPr>
-        <w:t>}</w:t>
+        <w:t>]</w:t>
       </w:r>
       <w:r>
         <w:rPr>
@@ -5049,14 +5049,6 @@
         <w:gridCol w:w="752"/>
       </w:tblGrid>
       <w:tr>
-        <w:tblPrEx>
-          <w:tblCellMar>
-            <w:top w:w="0" w:type="dxa"/>
-            <w:left w:w="0" w:type="dxa"/>
-            <w:bottom w:w="0" w:type="dxa"/>
-            <w:right w:w="0" w:type="dxa"/>
-          </w:tblCellMar>
-        </w:tblPrEx>
         <w:tc>
           <w:tcPr>
             <w:tcW w:w="350" w:type="pct"/>

--- a/template.docx
+++ b/template.docx
@@ -1801,7 +1801,7 @@
             </w14:solidFill>
           </w14:textFill>
         </w:rPr>
-        <w:t>[</w:t>
+        <w:t>{contract_</w:t>
       </w:r>
       <w:bookmarkStart w:id="0" w:name="_GoBack"/>
       <w:bookmarkEnd w:id="0"/>
@@ -1811,44 +1811,14 @@
           <w:color w:val="000000" w:themeColor="text1"/>
           <w:sz w:val="26"/>
           <w:szCs w:val="26"/>
-          <w:lang w:val="ru-RU"/>
+          <w:lang w:val="en-US"/>
           <w14:textFill>
             <w14:solidFill>
               <w14:schemeClr w14:val="tx1"/>
             </w14:solidFill>
           </w14:textFill>
         </w:rPr>
-        <w:t>с</w:t>
-      </w:r>
-      <w:r>
-        <w:rPr>
-          <w:rFonts w:hint="default" w:ascii="Times New Roman" w:hAnsi="Times New Roman" w:cs="Times New Roman"/>
-          <w:color w:val="000000" w:themeColor="text1"/>
-          <w:sz w:val="26"/>
-          <w:szCs w:val="26"/>
-          <w:lang w:val="ru-RU" w:eastAsia="zh-CN"/>
-          <w14:textFill>
-            <w14:solidFill>
-              <w14:schemeClr w14:val="tx1"/>
-            </w14:solidFill>
-          </w14:textFill>
-        </w:rPr>
-        <w:t>тоимость</w:t>
-      </w:r>
-      <w:r>
-        <w:rPr>
-          <w:rFonts w:hint="default" w:ascii="Times New Roman" w:hAnsi="Times New Roman" w:cs="Times New Roman"/>
-          <w:color w:val="000000" w:themeColor="text1"/>
-          <w:sz w:val="26"/>
-          <w:szCs w:val="26"/>
-          <w:lang w:val="en-US" w:eastAsia="zh-CN"/>
-          <w14:textFill>
-            <w14:solidFill>
-              <w14:schemeClr w14:val="tx1"/>
-            </w14:solidFill>
-          </w14:textFill>
-        </w:rPr>
-        <w:t>]</w:t>
+        <w:t>amount}</w:t>
       </w:r>
       <w:r>
         <w:rPr>
@@ -5049,6 +5019,14 @@
         <w:gridCol w:w="752"/>
       </w:tblGrid>
       <w:tr>
+        <w:tblPrEx>
+          <w:tblCellMar>
+            <w:top w:w="0" w:type="dxa"/>
+            <w:left w:w="0" w:type="dxa"/>
+            <w:bottom w:w="0" w:type="dxa"/>
+            <w:right w:w="0" w:type="dxa"/>
+          </w:tblCellMar>
+        </w:tblPrEx>
         <w:tc>
           <w:tcPr>
             <w:tcW w:w="350" w:type="pct"/>

--- a/template.docx
+++ b/template.docx
@@ -1801,24 +1801,7 @@
             </w14:solidFill>
           </w14:textFill>
         </w:rPr>
-        <w:t>{contract_</w:t>
-      </w:r>
-      <w:bookmarkStart w:id="0" w:name="_GoBack"/>
-      <w:bookmarkEnd w:id="0"/>
-      <w:r>
-        <w:rPr>
-          <w:rFonts w:hint="default" w:ascii="Times New Roman" w:hAnsi="Times New Roman" w:eastAsia="Times New Roman" w:cs="Times New Roman"/>
-          <w:color w:val="000000" w:themeColor="text1"/>
-          <w:sz w:val="26"/>
-          <w:szCs w:val="26"/>
-          <w:lang w:val="en-US"/>
-          <w14:textFill>
-            <w14:solidFill>
-              <w14:schemeClr w14:val="tx1"/>
-            </w14:solidFill>
-          </w14:textFill>
-        </w:rPr>
-        <w:t>amount}</w:t>
+        <w:t>{contract_amount}</w:t>
       </w:r>
       <w:r>
         <w:rPr>
@@ -1833,68 +1816,10 @@
             </w14:solidFill>
           </w14:textFill>
         </w:rPr>
-        <w:t xml:space="preserve">  (</w:t>
+        <w:t xml:space="preserve">  () рублей 00 копеек без НДС.</w:t>
       </w:r>
-      <w:r>
-        <w:rPr>
-          <w:rFonts w:hint="default" w:ascii="Times New Roman" w:hAnsi="Times New Roman" w:eastAsia="Times New Roman" w:cs="Times New Roman"/>
-          <w:color w:val="000000" w:themeColor="text1"/>
-          <w:sz w:val="26"/>
-          <w:szCs w:val="26"/>
-          <w:lang w:val="en-US"/>
-          <w14:textFill>
-            <w14:solidFill>
-              <w14:schemeClr w14:val="tx1"/>
-            </w14:solidFill>
-          </w14:textFill>
-        </w:rPr>
-        <w:t>{</w:t>
-      </w:r>
-      <w:r>
-        <w:rPr>
-          <w:rFonts w:hint="default" w:ascii="Times New Roman" w:hAnsi="Times New Roman" w:eastAsia="Times New Roman" w:cs="Times New Roman"/>
-          <w:color w:val="000000" w:themeColor="text1"/>
-          <w:sz w:val="26"/>
-          <w:szCs w:val="26"/>
-          <w:lang w:val="ru-RU" w:eastAsia="zh-CN"/>
-          <w14:textFill>
-            <w14:solidFill>
-              <w14:schemeClr w14:val="tx1"/>
-            </w14:solidFill>
-          </w14:textFill>
-        </w:rPr>
-        <w:t>стоимость работ прописью</w:t>
-      </w:r>
-      <w:r>
-        <w:rPr>
-          <w:rFonts w:hint="default" w:ascii="Times New Roman" w:hAnsi="Times New Roman" w:eastAsia="Times New Roman" w:cs="Times New Roman"/>
-          <w:color w:val="000000" w:themeColor="text1"/>
-          <w:sz w:val="26"/>
-          <w:szCs w:val="26"/>
-          <w:lang w:val="en-US"/>
-          <w14:textFill>
-            <w14:solidFill>
-              <w14:schemeClr w14:val="tx1"/>
-            </w14:solidFill>
-          </w14:textFill>
-        </w:rPr>
-        <w:t>}</w:t>
-      </w:r>
-      <w:r>
-        <w:rPr>
-          <w:rFonts w:hint="default" w:ascii="Times New Roman" w:hAnsi="Times New Roman" w:eastAsia="Times New Roman" w:cs="Times New Roman"/>
-          <w:color w:val="000000" w:themeColor="text1"/>
-          <w:sz w:val="26"/>
-          <w:szCs w:val="26"/>
-          <w:lang w:val="ru-RU"/>
-          <w14:textFill>
-            <w14:solidFill>
-              <w14:schemeClr w14:val="tx1"/>
-            </w14:solidFill>
-          </w14:textFill>
-        </w:rPr>
-        <w:t>) рублей 00 копеек без НДС.</w:t>
-      </w:r>
+      <w:bookmarkStart w:id="0" w:name="_GoBack"/>
+      <w:bookmarkEnd w:id="0"/>
     </w:p>
     <w:p>
       <w:pPr>

--- a/template.docx
+++ b/template.docx
@@ -1816,10 +1816,85 @@
             </w14:solidFill>
           </w14:textFill>
         </w:rPr>
-        <w:t xml:space="preserve">  () рублей 00 копеек без НДС.</w:t>
+        <w:t xml:space="preserve"> </w:t>
       </w:r>
       <w:bookmarkStart w:id="0" w:name="_GoBack"/>
       <w:bookmarkEnd w:id="0"/>
+      <w:r>
+        <w:rPr>
+          <w:rFonts w:hint="default" w:ascii="Times New Roman" w:hAnsi="Times New Roman" w:eastAsia="Times New Roman" w:cs="Times New Roman"/>
+          <w:color w:val="000000" w:themeColor="text1"/>
+          <w:sz w:val="26"/>
+          <w:szCs w:val="26"/>
+          <w:lang w:val="ru-RU"/>
+          <w14:textFill>
+            <w14:solidFill>
+              <w14:schemeClr w14:val="tx1"/>
+            </w14:solidFill>
+          </w14:textFill>
+        </w:rPr>
+        <w:t>(</w:t>
+      </w:r>
+      <w:r>
+        <w:rPr>
+          <w:rFonts w:hint="default" w:ascii="Times New Roman" w:hAnsi="Times New Roman" w:eastAsia="Times New Roman" w:cs="Times New Roman"/>
+          <w:color w:val="000000" w:themeColor="text1"/>
+          <w:sz w:val="26"/>
+          <w:szCs w:val="26"/>
+          <w:lang w:val="en-US"/>
+          <w14:textFill>
+            <w14:solidFill>
+              <w14:schemeClr w14:val="tx1"/>
+            </w14:solidFill>
+          </w14:textFill>
+        </w:rPr>
+        <w:t>{</w:t>
+      </w:r>
+      <w:r>
+        <w:rPr>
+          <w:rFonts w:hint="default" w:ascii="Times New Roman" w:hAnsi="Times New Roman" w:eastAsia="Times New Roman" w:cs="Times New Roman"/>
+          <w:color w:val="000000" w:themeColor="text1"/>
+          <w:sz w:val="26"/>
+          <w:szCs w:val="26"/>
+          <w:lang w:val="ru-RU"/>
+          <w14:textFill>
+            <w14:solidFill>
+              <w14:schemeClr w14:val="tx1"/>
+            </w14:solidFill>
+          </w14:textFill>
+        </w:rPr>
+        <w:t>сумма работ прописью</w:t>
+      </w:r>
+      <w:r>
+        <w:rPr>
+          <w:rFonts w:hint="default" w:ascii="Times New Roman" w:hAnsi="Times New Roman" w:eastAsia="Times New Roman" w:cs="Times New Roman"/>
+          <w:color w:val="000000" w:themeColor="text1"/>
+          <w:sz w:val="26"/>
+          <w:szCs w:val="26"/>
+          <w:lang w:val="en-US"/>
+          <w14:textFill>
+            <w14:solidFill>
+              <w14:schemeClr w14:val="tx1"/>
+            </w14:solidFill>
+          </w14:textFill>
+        </w:rPr>
+        <w:t>}</w:t>
+      </w:r>
+      <w:r>
+        <w:rPr>
+          <w:rFonts w:hint="default" w:ascii="Times New Roman" w:hAnsi="Times New Roman" w:eastAsia="Times New Roman" w:cs="Times New Roman"/>
+          <w:color w:val="000000" w:themeColor="text1"/>
+          <w:sz w:val="26"/>
+          <w:szCs w:val="26"/>
+          <w:lang w:val="ru-RU"/>
+          <w14:textFill>
+            <w14:solidFill>
+              <w14:schemeClr w14:val="tx1"/>
+            </w14:solidFill>
+          </w14:textFill>
+        </w:rPr>
+        <w:t>) рублей 00 копеек без НДС.</w:t>
+      </w:r>
     </w:p>
     <w:p>
       <w:pPr>

--- a/template.docx
+++ b/template.docx
@@ -1816,24 +1816,7 @@
             </w14:solidFill>
           </w14:textFill>
         </w:rPr>
-        <w:t xml:space="preserve"> </w:t>
-      </w:r>
-      <w:bookmarkStart w:id="0" w:name="_GoBack"/>
-      <w:bookmarkEnd w:id="0"/>
-      <w:r>
-        <w:rPr>
-          <w:rFonts w:hint="default" w:ascii="Times New Roman" w:hAnsi="Times New Roman" w:eastAsia="Times New Roman" w:cs="Times New Roman"/>
-          <w:color w:val="000000" w:themeColor="text1"/>
-          <w:sz w:val="26"/>
-          <w:szCs w:val="26"/>
-          <w:lang w:val="ru-RU"/>
-          <w14:textFill>
-            <w14:solidFill>
-              <w14:schemeClr w14:val="tx1"/>
-            </w14:solidFill>
-          </w14:textFill>
-        </w:rPr>
-        <w:t>(</w:t>
+        <w:t xml:space="preserve"> (</w:t>
       </w:r>
       <w:r>
         <w:rPr>
@@ -1863,7 +1846,24 @@
             </w14:solidFill>
           </w14:textFill>
         </w:rPr>
-        <w:t>сумма работ прописью</w:t>
+        <w:t>стоимость</w:t>
+      </w:r>
+      <w:bookmarkStart w:id="0" w:name="_GoBack"/>
+      <w:bookmarkEnd w:id="0"/>
+      <w:r>
+        <w:rPr>
+          <w:rFonts w:hint="default" w:ascii="Times New Roman" w:hAnsi="Times New Roman" w:eastAsia="Times New Roman" w:cs="Times New Roman"/>
+          <w:color w:val="000000" w:themeColor="text1"/>
+          <w:sz w:val="26"/>
+          <w:szCs w:val="26"/>
+          <w:lang w:val="ru-RU"/>
+          <w14:textFill>
+            <w14:solidFill>
+              <w14:schemeClr w14:val="tx1"/>
+            </w14:solidFill>
+          </w14:textFill>
+        </w:rPr>
+        <w:t xml:space="preserve"> работ прописью</w:t>
       </w:r>
       <w:r>
         <w:rPr>
@@ -5019,14 +5019,6 @@
         <w:gridCol w:w="752"/>
       </w:tblGrid>
       <w:tr>
-        <w:tblPrEx>
-          <w:tblCellMar>
-            <w:top w:w="0" w:type="dxa"/>
-            <w:left w:w="0" w:type="dxa"/>
-            <w:bottom w:w="0" w:type="dxa"/>
-            <w:right w:w="0" w:type="dxa"/>
-          </w:tblCellMar>
-        </w:tblPrEx>
         <w:tc>
           <w:tcPr>
             <w:tcW w:w="350" w:type="pct"/>

--- a/template.docx
+++ b/template.docx
@@ -1846,24 +1846,7 @@
             </w14:solidFill>
           </w14:textFill>
         </w:rPr>
-        <w:t>стоимость</w:t>
-      </w:r>
-      <w:bookmarkStart w:id="0" w:name="_GoBack"/>
-      <w:bookmarkEnd w:id="0"/>
-      <w:r>
-        <w:rPr>
-          <w:rFonts w:hint="default" w:ascii="Times New Roman" w:hAnsi="Times New Roman" w:eastAsia="Times New Roman" w:cs="Times New Roman"/>
-          <w:color w:val="000000" w:themeColor="text1"/>
-          <w:sz w:val="26"/>
-          <w:szCs w:val="26"/>
-          <w:lang w:val="ru-RU"/>
-          <w14:textFill>
-            <w14:solidFill>
-              <w14:schemeClr w14:val="tx1"/>
-            </w14:solidFill>
-          </w14:textFill>
-        </w:rPr>
-        <w:t xml:space="preserve"> работ прописью</w:t>
+        <w:t>стоимость работ прописью</w:t>
       </w:r>
       <w:r>
         <w:rPr>
@@ -2959,7 +2942,7 @@
                   </w14:solidFill>
                 </w14:textFill>
               </w:rPr>
-              <w:t>заказчик</w:t>
+              <w:t>заказчик 1</w:t>
             </w:r>
             <w:r>
               <w:rPr>
@@ -3222,7 +3205,24 @@
                   </w14:solidFill>
                 </w14:textFill>
               </w:rPr>
-              <w:t>Юридический адрес заказчика</w:t>
+              <w:t>ю</w:t>
+            </w:r>
+            <w:bookmarkStart w:id="0" w:name="_GoBack"/>
+            <w:bookmarkEnd w:id="0"/>
+            <w:r>
+              <w:rPr>
+                <w:rFonts w:hint="default" w:ascii="Times New Roman" w:hAnsi="Times New Roman" w:cs="Times New Roman"/>
+                <w:color w:val="000000" w:themeColor="text1"/>
+                <w:sz w:val="26"/>
+                <w:szCs w:val="26"/>
+                <w:lang w:val="ru-RU" w:eastAsia="zh-CN"/>
+                <w14:textFill>
+                  <w14:solidFill>
+                    <w14:schemeClr w14:val="tx1"/>
+                  </w14:solidFill>
+                </w14:textFill>
+              </w:rPr>
+              <w:t>ридический адрес заказчика</w:t>
             </w:r>
             <w:r>
               <w:rPr>
@@ -3672,7 +3672,7 @@
                   </w14:solidFill>
                 </w14:textFill>
               </w:rPr>
-              <w:t>Расчетный счет заказчика</w:t>
+              <w:t>басчетный счет заказчика</w:t>
             </w:r>
             <w:r>
               <w:rPr>
@@ -3747,7 +3747,7 @@
                   </w14:solidFill>
                 </w14:textFill>
               </w:rPr>
-              <w:t>Банк заказчика</w:t>
+              <w:t>банк заказчика</w:t>
             </w:r>
             <w:r>
               <w:rPr>
@@ -3836,7 +3836,7 @@
                   </w14:solidFill>
                 </w14:textFill>
               </w:rPr>
-              <w:t>Корреспондентский счет банка заказчика</w:t>
+              <w:t>корреспондентский счет банка заказчика</w:t>
             </w:r>
             <w:r>
               <w:rPr>
@@ -3985,6 +3985,22 @@
             </w:r>
             <w:r>
               <w:rPr>
+                <w:rFonts w:hint="default" w:ascii="Times New Roman" w:hAnsi="Times New Roman" w:eastAsia="Times New Roman" w:cs="Times New Roman"/>
+                <w:color w:val="000000" w:themeColor="text1"/>
+                <w:position w:val="-3"/>
+                <w:sz w:val="26"/>
+                <w:szCs w:val="26"/>
+                <w:lang w:val="ru-RU"/>
+                <w14:textFill>
+                  <w14:solidFill>
+                    <w14:schemeClr w14:val="tx1"/>
+                  </w14:solidFill>
+                </w14:textFill>
+              </w:rPr>
+              <w:t>т</w:t>
+            </w:r>
+            <w:r>
+              <w:rPr>
                 <w:rFonts w:hint="default" w:ascii="Times New Roman" w:hAnsi="Times New Roman" w:cs="Times New Roman"/>
                 <w:color w:val="000000" w:themeColor="text1"/>
                 <w:position w:val="-3"/>
@@ -3997,7 +4013,7 @@
                   </w14:solidFill>
                 </w14:textFill>
               </w:rPr>
-              <w:t>Телефон заказчика</w:t>
+              <w:t>елефон заказчика</w:t>
             </w:r>
             <w:r>
               <w:rPr>
@@ -5019,6 +5035,14 @@
         <w:gridCol w:w="752"/>
       </w:tblGrid>
       <w:tr>
+        <w:tblPrEx>
+          <w:tblCellMar>
+            <w:top w:w="0" w:type="dxa"/>
+            <w:left w:w="0" w:type="dxa"/>
+            <w:bottom w:w="0" w:type="dxa"/>
+            <w:right w:w="0" w:type="dxa"/>
+          </w:tblCellMar>
+        </w:tblPrEx>
         <w:tc>
           <w:tcPr>
             <w:tcW w:w="350" w:type="pct"/>

--- a/template.docx
+++ b/template.docx
@@ -2750,14 +2750,6 @@
         <w:gridCol w:w="5046"/>
       </w:tblGrid>
       <w:tr>
-        <w:tblPrEx>
-          <w:tblCellMar>
-            <w:top w:w="0" w:type="dxa"/>
-            <w:left w:w="0" w:type="dxa"/>
-            <w:bottom w:w="0" w:type="dxa"/>
-            <w:right w:w="0" w:type="dxa"/>
-          </w:tblCellMar>
-        </w:tblPrEx>
         <w:tc>
           <w:tcPr>
             <w:tcW w:w="2350" w:type="pct"/>
@@ -3205,24 +3197,7 @@
                   </w14:solidFill>
                 </w14:textFill>
               </w:rPr>
-              <w:t>ю</w:t>
-            </w:r>
-            <w:bookmarkStart w:id="0" w:name="_GoBack"/>
-            <w:bookmarkEnd w:id="0"/>
-            <w:r>
-              <w:rPr>
-                <w:rFonts w:hint="default" w:ascii="Times New Roman" w:hAnsi="Times New Roman" w:cs="Times New Roman"/>
-                <w:color w:val="000000" w:themeColor="text1"/>
-                <w:sz w:val="26"/>
-                <w:szCs w:val="26"/>
-                <w:lang w:val="ru-RU" w:eastAsia="zh-CN"/>
-                <w14:textFill>
-                  <w14:solidFill>
-                    <w14:schemeClr w14:val="tx1"/>
-                  </w14:solidFill>
-                </w14:textFill>
-              </w:rPr>
-              <w:t>ридический адрес заказчика</w:t>
+              <w:t>юридический адрес заказчика</w:t>
             </w:r>
             <w:r>
               <w:rPr>
@@ -3284,6 +3259,8 @@
               </w:rPr>
               <w:t>{</w:t>
             </w:r>
+            <w:bookmarkStart w:id="0" w:name="_GoBack"/>
+            <w:bookmarkEnd w:id="0"/>
             <w:r>
               <w:rPr>
                 <w:rFonts w:hint="default" w:ascii="Times New Roman" w:hAnsi="Times New Roman" w:cs="Times New Roman"/>
@@ -3297,7 +3274,7 @@
                   </w14:solidFill>
                 </w14:textFill>
               </w:rPr>
-              <w:t>ОГРН/ОГРНИП</w:t>
+              <w:t>ОГРНИП</w:t>
             </w:r>
             <w:r>
               <w:rPr>
